--- a/PROSKRIP/Bab 3.docx
+++ b/PROSKRIP/Bab 3.docx
@@ -46,6 +46,351 @@
           <w:szCs w:val="24"/>
         </w:rPr>
         <w:t>OBJEK DAN METODE PENELITIAN</w:t>
+      </w:r>
+    </w:p>
+    <w:p>
+      <w:pPr>
+        <w:spacing w:line="360" w:lineRule="auto"/>
+        <w:rPr>
+          <w:rFonts w:ascii="Times New Roman" w:hAnsi="Times New Roman" w:cs="Times New Roman"/>
+          <w:b/>
+          <w:bCs/>
+          <w:sz w:val="24"/>
+          <w:szCs w:val="24"/>
+        </w:rPr>
+      </w:pPr>
+      <w:r>
+        <w:rPr>
+          <w:rFonts w:ascii="Times New Roman" w:hAnsi="Times New Roman" w:cs="Times New Roman"/>
+          <w:b/>
+          <w:bCs/>
+          <w:sz w:val="24"/>
+          <w:szCs w:val="24"/>
+        </w:rPr>
+        <w:t>3.1 Objek Penelitian</w:t>
+      </w:r>
+    </w:p>
+    <w:p>
+      <w:pPr>
+        <w:spacing w:line="360" w:lineRule="auto"/>
+        <w:rPr>
+          <w:rFonts w:ascii="Times New Roman" w:hAnsi="Times New Roman" w:cs="Times New Roman"/>
+          <w:b/>
+          <w:bCs/>
+          <w:sz w:val="24"/>
+          <w:szCs w:val="24"/>
+        </w:rPr>
+      </w:pPr>
+      <w:r>
+        <w:rPr>
+          <w:rFonts w:ascii="Times New Roman" w:hAnsi="Times New Roman" w:cs="Times New Roman"/>
+          <w:b/>
+          <w:bCs/>
+          <w:sz w:val="24"/>
+          <w:szCs w:val="24"/>
+        </w:rPr>
+        <w:t>3.2 Desain Penelitian</w:t>
+      </w:r>
+    </w:p>
+    <w:p>
+      <w:pPr>
+        <w:spacing w:line="360" w:lineRule="auto"/>
+        <w:rPr>
+          <w:rFonts w:ascii="Times New Roman" w:hAnsi="Times New Roman" w:cs="Times New Roman"/>
+          <w:b/>
+          <w:bCs/>
+          <w:sz w:val="24"/>
+          <w:szCs w:val="24"/>
+        </w:rPr>
+      </w:pPr>
+      <w:r>
+        <w:rPr>
+          <w:rFonts w:ascii="Times New Roman" w:hAnsi="Times New Roman" w:cs="Times New Roman"/>
+          <w:b/>
+          <w:bCs/>
+          <w:sz w:val="24"/>
+          <w:szCs w:val="24"/>
+        </w:rPr>
+        <w:tab/>
+        <w:t>3.2.1 Jenis dan Sumber Data</w:t>
+      </w:r>
+    </w:p>
+    <w:p>
+      <w:pPr>
+        <w:spacing w:line="360" w:lineRule="auto"/>
+        <w:rPr>
+          <w:rFonts w:ascii="Times New Roman" w:hAnsi="Times New Roman" w:cs="Times New Roman"/>
+          <w:sz w:val="24"/>
+          <w:szCs w:val="24"/>
+        </w:rPr>
+      </w:pPr>
+      <w:r>
+        <w:rPr>
+          <w:rFonts w:ascii="Times New Roman" w:hAnsi="Times New Roman" w:cs="Times New Roman"/>
+          <w:b/>
+          <w:bCs/>
+          <w:sz w:val="24"/>
+          <w:szCs w:val="24"/>
+        </w:rPr>
+        <w:tab/>
+      </w:r>
+      <w:r>
+        <w:rPr>
+          <w:rFonts w:ascii="Times New Roman" w:hAnsi="Times New Roman" w:cs="Times New Roman"/>
+          <w:b/>
+          <w:bCs/>
+          <w:sz w:val="24"/>
+          <w:szCs w:val="24"/>
+        </w:rPr>
+        <w:tab/>
+      </w:r>
+      <w:r>
+        <w:rPr>
+          <w:rFonts w:ascii="Times New Roman" w:hAnsi="Times New Roman" w:cs="Times New Roman"/>
+          <w:sz w:val="24"/>
+          <w:szCs w:val="24"/>
+        </w:rPr>
+        <w:t>1. Data Primer</w:t>
+      </w:r>
+    </w:p>
+    <w:p>
+      <w:pPr>
+        <w:spacing w:line="360" w:lineRule="auto"/>
+        <w:rPr>
+          <w:rFonts w:ascii="Times New Roman" w:hAnsi="Times New Roman" w:cs="Times New Roman"/>
+          <w:sz w:val="24"/>
+          <w:szCs w:val="24"/>
+        </w:rPr>
+      </w:pPr>
+      <w:r>
+        <w:rPr>
+          <w:rFonts w:ascii="Times New Roman" w:hAnsi="Times New Roman" w:cs="Times New Roman"/>
+          <w:sz w:val="24"/>
+          <w:szCs w:val="24"/>
+        </w:rPr>
+        <w:tab/>
+      </w:r>
+      <w:r>
+        <w:rPr>
+          <w:rFonts w:ascii="Times New Roman" w:hAnsi="Times New Roman" w:cs="Times New Roman"/>
+          <w:sz w:val="24"/>
+          <w:szCs w:val="24"/>
+        </w:rPr>
+        <w:tab/>
+        <w:t>2. Data Sekunder</w:t>
+      </w:r>
+    </w:p>
+    <w:p>
+      <w:pPr>
+        <w:spacing w:line="360" w:lineRule="auto"/>
+        <w:rPr>
+          <w:rFonts w:ascii="Times New Roman" w:hAnsi="Times New Roman" w:cs="Times New Roman"/>
+          <w:b/>
+          <w:bCs/>
+          <w:sz w:val="24"/>
+          <w:szCs w:val="24"/>
+        </w:rPr>
+      </w:pPr>
+      <w:r>
+        <w:rPr>
+          <w:rFonts w:ascii="Times New Roman" w:hAnsi="Times New Roman" w:cs="Times New Roman"/>
+          <w:b/>
+          <w:bCs/>
+          <w:sz w:val="24"/>
+          <w:szCs w:val="24"/>
+        </w:rPr>
+        <w:tab/>
+        <w:t>3.2.2 Penentuan Jumlah Sampel</w:t>
+      </w:r>
+    </w:p>
+    <w:p>
+      <w:pPr>
+        <w:spacing w:line="360" w:lineRule="auto"/>
+        <w:rPr>
+          <w:rFonts w:ascii="Times New Roman" w:hAnsi="Times New Roman" w:cs="Times New Roman"/>
+          <w:b/>
+          <w:bCs/>
+          <w:sz w:val="24"/>
+          <w:szCs w:val="24"/>
+        </w:rPr>
+      </w:pPr>
+      <w:r>
+        <w:rPr>
+          <w:rFonts w:ascii="Times New Roman" w:hAnsi="Times New Roman" w:cs="Times New Roman"/>
+          <w:b/>
+          <w:bCs/>
+          <w:sz w:val="24"/>
+          <w:szCs w:val="24"/>
+        </w:rPr>
+        <w:tab/>
+        <w:t>3.2.3 Metode Pengumpulan Sampel</w:t>
+      </w:r>
+    </w:p>
+    <w:p>
+      <w:pPr>
+        <w:spacing w:line="360" w:lineRule="auto"/>
+        <w:rPr>
+          <w:rFonts w:ascii="Times New Roman" w:hAnsi="Times New Roman" w:cs="Times New Roman"/>
+          <w:b/>
+          <w:bCs/>
+          <w:sz w:val="24"/>
+          <w:szCs w:val="24"/>
+        </w:rPr>
+      </w:pPr>
+      <w:r>
+        <w:rPr>
+          <w:rFonts w:ascii="Times New Roman" w:hAnsi="Times New Roman" w:cs="Times New Roman"/>
+          <w:b/>
+          <w:bCs/>
+          <w:sz w:val="24"/>
+          <w:szCs w:val="24"/>
+        </w:rPr>
+        <w:tab/>
+        <w:t>3.2.4 Metode Analisis Data</w:t>
+      </w:r>
+    </w:p>
+    <w:p>
+      <w:pPr>
+        <w:spacing w:line="360" w:lineRule="auto"/>
+        <w:rPr>
+          <w:rFonts w:ascii="Times New Roman" w:hAnsi="Times New Roman" w:cs="Times New Roman"/>
+          <w:sz w:val="24"/>
+          <w:szCs w:val="24"/>
+        </w:rPr>
+      </w:pPr>
+      <w:r>
+        <w:rPr>
+          <w:rFonts w:ascii="Times New Roman" w:hAnsi="Times New Roman" w:cs="Times New Roman"/>
+          <w:b/>
+          <w:bCs/>
+          <w:sz w:val="24"/>
+          <w:szCs w:val="24"/>
+        </w:rPr>
+        <w:tab/>
+      </w:r>
+      <w:r>
+        <w:rPr>
+          <w:rFonts w:ascii="Times New Roman" w:hAnsi="Times New Roman" w:cs="Times New Roman"/>
+          <w:b/>
+          <w:bCs/>
+          <w:sz w:val="24"/>
+          <w:szCs w:val="24"/>
+        </w:rPr>
+        <w:tab/>
+      </w:r>
+      <w:r>
+        <w:rPr>
+          <w:rFonts w:ascii="Times New Roman" w:hAnsi="Times New Roman" w:cs="Times New Roman"/>
+          <w:sz w:val="24"/>
+          <w:szCs w:val="24"/>
+        </w:rPr>
+        <w:t>1. Uji Normalitas</w:t>
+      </w:r>
+    </w:p>
+    <w:p>
+      <w:pPr>
+        <w:spacing w:line="360" w:lineRule="auto"/>
+        <w:rPr>
+          <w:rFonts w:ascii="Times New Roman" w:hAnsi="Times New Roman" w:cs="Times New Roman"/>
+          <w:sz w:val="24"/>
+          <w:szCs w:val="24"/>
+        </w:rPr>
+      </w:pPr>
+      <w:r>
+        <w:rPr>
+          <w:rFonts w:ascii="Times New Roman" w:hAnsi="Times New Roman" w:cs="Times New Roman"/>
+          <w:sz w:val="24"/>
+          <w:szCs w:val="24"/>
+        </w:rPr>
+        <w:tab/>
+      </w:r>
+      <w:r>
+        <w:rPr>
+          <w:rFonts w:ascii="Times New Roman" w:hAnsi="Times New Roman" w:cs="Times New Roman"/>
+          <w:sz w:val="24"/>
+          <w:szCs w:val="24"/>
+        </w:rPr>
+        <w:tab/>
+        <w:t>2. Uji Validitas</w:t>
+      </w:r>
+    </w:p>
+    <w:p>
+      <w:pPr>
+        <w:spacing w:line="360" w:lineRule="auto"/>
+        <w:rPr>
+          <w:rFonts w:ascii="Times New Roman" w:hAnsi="Times New Roman" w:cs="Times New Roman"/>
+          <w:sz w:val="24"/>
+          <w:szCs w:val="24"/>
+        </w:rPr>
+      </w:pPr>
+      <w:r>
+        <w:rPr>
+          <w:rFonts w:ascii="Times New Roman" w:hAnsi="Times New Roman" w:cs="Times New Roman"/>
+          <w:sz w:val="24"/>
+          <w:szCs w:val="24"/>
+        </w:rPr>
+        <w:tab/>
+      </w:r>
+      <w:r>
+        <w:rPr>
+          <w:rFonts w:ascii="Times New Roman" w:hAnsi="Times New Roman" w:cs="Times New Roman"/>
+          <w:sz w:val="24"/>
+          <w:szCs w:val="24"/>
+        </w:rPr>
+        <w:tab/>
+        <w:t>3. Uji Reliabilitas</w:t>
+      </w:r>
+    </w:p>
+    <w:p>
+      <w:pPr>
+        <w:spacing w:line="360" w:lineRule="auto"/>
+        <w:rPr>
+          <w:rFonts w:ascii="Times New Roman" w:hAnsi="Times New Roman" w:cs="Times New Roman"/>
+          <w:b/>
+          <w:bCs/>
+          <w:sz w:val="24"/>
+          <w:szCs w:val="24"/>
+        </w:rPr>
+      </w:pPr>
+      <w:r>
+        <w:rPr>
+          <w:rFonts w:ascii="Times New Roman" w:hAnsi="Times New Roman" w:cs="Times New Roman"/>
+          <w:sz w:val="24"/>
+          <w:szCs w:val="24"/>
+        </w:rPr>
+        <w:tab/>
+      </w:r>
+      <w:r>
+        <w:rPr>
+          <w:rFonts w:ascii="Times New Roman" w:hAnsi="Times New Roman" w:cs="Times New Roman"/>
+          <w:b/>
+          <w:bCs/>
+          <w:sz w:val="24"/>
+          <w:szCs w:val="24"/>
+        </w:rPr>
+        <w:t>3.2.5 Uji Statistik</w:t>
+      </w:r>
+    </w:p>
+    <w:p>
+      <w:pPr>
+        <w:spacing w:line="360" w:lineRule="auto"/>
+        <w:rPr>
+          <w:rFonts w:ascii="Times New Roman" w:hAnsi="Times New Roman" w:cs="Times New Roman"/>
+          <w:b/>
+          <w:bCs/>
+          <w:sz w:val="24"/>
+          <w:szCs w:val="24"/>
+        </w:rPr>
+      </w:pPr>
+      <w:r>
+        <w:rPr>
+          <w:rFonts w:ascii="Times New Roman" w:hAnsi="Times New Roman" w:cs="Times New Roman"/>
+          <w:b/>
+          <w:bCs/>
+          <w:sz w:val="24"/>
+          <w:szCs w:val="24"/>
+        </w:rPr>
+        <w:t>3.3 Rencana Waktu, Anggaran Biaya dan Sumber Data yang Dibutuhkan</w:t>
       </w:r>
       <w:bookmarkStart w:id="0" w:name="_GoBack"/>
       <w:bookmarkEnd w:id="0"/>
@@ -183,6 +528,7 @@
     <w:lsdException w:name="HTML Sample" w:semiHidden="1" w:unhideWhenUsed="1"/>
     <w:lsdException w:name="HTML Typewriter" w:semiHidden="1" w:unhideWhenUsed="1"/>
     <w:lsdException w:name="HTML Variable" w:semiHidden="1" w:unhideWhenUsed="1"/>
+    <w:lsdException w:name="Normal Table" w:semiHidden="1" w:unhideWhenUsed="1"/>
     <w:lsdException w:name="annotation subject" w:semiHidden="1" w:unhideWhenUsed="1"/>
     <w:lsdException w:name="No List" w:semiHidden="1" w:unhideWhenUsed="1"/>
     <w:lsdException w:name="Outline List 1" w:semiHidden="1" w:unhideWhenUsed="1"/>
@@ -229,8 +575,10 @@
     <w:lsdException w:name="Table Subtle 2" w:semiHidden="1" w:unhideWhenUsed="1"/>
     <w:lsdException w:name="Table Web 1" w:semiHidden="1" w:unhideWhenUsed="1"/>
     <w:lsdException w:name="Table Web 2" w:semiHidden="1" w:unhideWhenUsed="1"/>
+    <w:lsdException w:name="Table Web 3" w:semiHidden="1" w:unhideWhenUsed="1"/>
     <w:lsdException w:name="Balloon Text" w:semiHidden="1" w:unhideWhenUsed="1"/>
     <w:lsdException w:name="Table Grid" w:uiPriority="39"/>
+    <w:lsdException w:name="Table Theme" w:semiHidden="1" w:unhideWhenUsed="1"/>
     <w:lsdException w:name="Placeholder Text" w:semiHidden="1"/>
     <w:lsdException w:name="No Spacing" w:uiPriority="1" w:qFormat="1"/>
     <w:lsdException w:name="Light Shading" w:uiPriority="60"/>

--- a/PROSKRIP/Bab 3.docx
+++ b/PROSKRIP/Bab 3.docx
@@ -4,21 +4,25 @@
   <w:body>
     <w:p>
       <w:pPr>
+        <w:pStyle w:val="Heading1"/>
         <w:spacing w:line="360" w:lineRule="auto"/>
         <w:jc w:val="center"/>
         <w:rPr>
           <w:rFonts w:ascii="Times New Roman" w:hAnsi="Times New Roman" w:cs="Times New Roman"/>
           <w:b/>
           <w:bCs/>
+          <w:color w:val="auto"/>
           <w:sz w:val="24"/>
           <w:szCs w:val="24"/>
         </w:rPr>
       </w:pPr>
-      <w:r>
-        <w:rPr>
-          <w:rFonts w:ascii="Times New Roman" w:hAnsi="Times New Roman" w:cs="Times New Roman"/>
-          <w:b/>
-          <w:bCs/>
+      <w:bookmarkStart w:id="0" w:name="_GoBack"/>
+      <w:r>
+        <w:rPr>
+          <w:rFonts w:ascii="Times New Roman" w:hAnsi="Times New Roman" w:cs="Times New Roman"/>
+          <w:b/>
+          <w:bCs/>
+          <w:color w:val="auto"/>
           <w:sz w:val="24"/>
           <w:szCs w:val="24"/>
         </w:rPr>
@@ -27,12 +31,14 @@
     </w:p>
     <w:p>
       <w:pPr>
+        <w:pStyle w:val="Heading1"/>
         <w:spacing w:line="360" w:lineRule="auto"/>
         <w:jc w:val="center"/>
         <w:rPr>
           <w:rFonts w:ascii="Times New Roman" w:hAnsi="Times New Roman" w:cs="Times New Roman"/>
           <w:b/>
           <w:bCs/>
+          <w:color w:val="auto"/>
           <w:sz w:val="24"/>
           <w:szCs w:val="24"/>
         </w:rPr>
@@ -42,19 +48,87 @@
           <w:rFonts w:ascii="Times New Roman" w:hAnsi="Times New Roman" w:cs="Times New Roman"/>
           <w:b/>
           <w:bCs/>
+          <w:color w:val="auto"/>
           <w:sz w:val="24"/>
           <w:szCs w:val="24"/>
         </w:rPr>
         <w:t>OBJEK DAN METODE PENELITIAN</w:t>
       </w:r>
+    </w:p>
+    <w:bookmarkEnd w:id="0"/>
+    <w:p>
+      <w:pPr>
+        <w:pStyle w:val="Heading2"/>
+        <w:spacing w:line="360" w:lineRule="auto"/>
+        <w:jc w:val="both"/>
+        <w:rPr>
+          <w:rFonts w:ascii="Times New Roman" w:hAnsi="Times New Roman" w:cs="Times New Roman"/>
+          <w:b/>
+          <w:bCs/>
+          <w:color w:val="auto"/>
+          <w:sz w:val="24"/>
+          <w:szCs w:val="24"/>
+        </w:rPr>
+      </w:pPr>
+      <w:r>
+        <w:rPr>
+          <w:rFonts w:ascii="Times New Roman" w:hAnsi="Times New Roman" w:cs="Times New Roman"/>
+          <w:b/>
+          <w:bCs/>
+          <w:color w:val="auto"/>
+          <w:sz w:val="24"/>
+          <w:szCs w:val="24"/>
+        </w:rPr>
+        <w:t xml:space="preserve">3.1 </w:t>
+      </w:r>
+      <w:proofErr w:type="spellStart"/>
+      <w:r>
+        <w:rPr>
+          <w:rFonts w:ascii="Times New Roman" w:hAnsi="Times New Roman" w:cs="Times New Roman"/>
+          <w:b/>
+          <w:bCs/>
+          <w:color w:val="auto"/>
+          <w:sz w:val="24"/>
+          <w:szCs w:val="24"/>
+        </w:rPr>
+        <w:t>Objek</w:t>
+      </w:r>
+      <w:proofErr w:type="spellEnd"/>
+      <w:r>
+        <w:rPr>
+          <w:rFonts w:ascii="Times New Roman" w:hAnsi="Times New Roman" w:cs="Times New Roman"/>
+          <w:b/>
+          <w:bCs/>
+          <w:color w:val="auto"/>
+          <w:sz w:val="24"/>
+          <w:szCs w:val="24"/>
+        </w:rPr>
+        <w:t xml:space="preserve"> </w:t>
+      </w:r>
+      <w:proofErr w:type="spellStart"/>
+      <w:r>
+        <w:rPr>
+          <w:rFonts w:ascii="Times New Roman" w:hAnsi="Times New Roman" w:cs="Times New Roman"/>
+          <w:b/>
+          <w:bCs/>
+          <w:color w:val="auto"/>
+          <w:sz w:val="24"/>
+          <w:szCs w:val="24"/>
+        </w:rPr>
+        <w:t>Penelitian</w:t>
+      </w:r>
+      <w:proofErr w:type="spellEnd"/>
     </w:p>
     <w:p>
       <w:pPr>
+        <w:pStyle w:val="Heading2"/>
         <w:spacing w:line="360" w:lineRule="auto"/>
-        <w:rPr>
-          <w:rFonts w:ascii="Times New Roman" w:hAnsi="Times New Roman" w:cs="Times New Roman"/>
-          <w:b/>
-          <w:bCs/>
+        <w:jc w:val="both"/>
+        <w:rPr>
+          <w:rFonts w:ascii="Times New Roman" w:hAnsi="Times New Roman" w:cs="Times New Roman"/>
+          <w:b/>
+          <w:bCs/>
+          <w:color w:val="auto"/>
           <w:sz w:val="24"/>
           <w:szCs w:val="24"/>
         </w:rPr>
@@ -64,21 +138,60 @@
           <w:rFonts w:ascii="Times New Roman" w:hAnsi="Times New Roman" w:cs="Times New Roman"/>
           <w:b/>
           <w:bCs/>
-          <w:sz w:val="24"/>
-          <w:szCs w:val="24"/>
-        </w:rPr>
-        <w:t>3.1 Objek Penelitian</w:t>
-      </w:r>
+          <w:color w:val="auto"/>
+          <w:sz w:val="24"/>
+          <w:szCs w:val="24"/>
+        </w:rPr>
+        <w:t xml:space="preserve">3.2 </w:t>
+      </w:r>
+      <w:proofErr w:type="spellStart"/>
+      <w:r>
+        <w:rPr>
+          <w:rFonts w:ascii="Times New Roman" w:hAnsi="Times New Roman" w:cs="Times New Roman"/>
+          <w:b/>
+          <w:bCs/>
+          <w:color w:val="auto"/>
+          <w:sz w:val="24"/>
+          <w:szCs w:val="24"/>
+        </w:rPr>
+        <w:t>Desain</w:t>
+      </w:r>
+      <w:proofErr w:type="spellEnd"/>
+      <w:r>
+        <w:rPr>
+          <w:rFonts w:ascii="Times New Roman" w:hAnsi="Times New Roman" w:cs="Times New Roman"/>
+          <w:b/>
+          <w:bCs/>
+          <w:color w:val="auto"/>
+          <w:sz w:val="24"/>
+          <w:szCs w:val="24"/>
+        </w:rPr>
+        <w:t xml:space="preserve"> </w:t>
+      </w:r>
+      <w:proofErr w:type="spellStart"/>
+      <w:r>
+        <w:rPr>
+          <w:rFonts w:ascii="Times New Roman" w:hAnsi="Times New Roman" w:cs="Times New Roman"/>
+          <w:b/>
+          <w:bCs/>
+          <w:color w:val="auto"/>
+          <w:sz w:val="24"/>
+          <w:szCs w:val="24"/>
+        </w:rPr>
+        <w:t>Penelitian</w:t>
+      </w:r>
+      <w:proofErr w:type="spellEnd"/>
     </w:p>
     <w:p>
       <w:pPr>
+        <w:pStyle w:val="Heading3"/>
         <w:spacing w:line="360" w:lineRule="auto"/>
-        <w:rPr>
-          <w:rFonts w:ascii="Times New Roman" w:hAnsi="Times New Roman" w:cs="Times New Roman"/>
-          <w:b/>
-          <w:bCs/>
-          <w:sz w:val="24"/>
-          <w:szCs w:val="24"/>
+        <w:jc w:val="both"/>
+        <w:rPr>
+          <w:rFonts w:ascii="Times New Roman" w:hAnsi="Times New Roman" w:cs="Times New Roman"/>
+          <w:b/>
+          <w:bCs/>
+          <w:color w:val="auto"/>
         </w:rPr>
       </w:pPr>
       <w:r>
@@ -86,19 +199,60 @@
           <w:rFonts w:ascii="Times New Roman" w:hAnsi="Times New Roman" w:cs="Times New Roman"/>
           <w:b/>
           <w:bCs/>
-          <w:sz w:val="24"/>
-          <w:szCs w:val="24"/>
-        </w:rPr>
-        <w:t>3.2 Desain Penelitian</w:t>
+          <w:color w:val="auto"/>
+        </w:rPr>
+        <w:tab/>
+        <w:t xml:space="preserve">3.2.1 </w:t>
+      </w:r>
+      <w:proofErr w:type="spellStart"/>
+      <w:r>
+        <w:rPr>
+          <w:rFonts w:ascii="Times New Roman" w:hAnsi="Times New Roman" w:cs="Times New Roman"/>
+          <w:b/>
+          <w:bCs/>
+          <w:color w:val="auto"/>
+        </w:rPr>
+        <w:t>Jenis</w:t>
+      </w:r>
+      <w:proofErr w:type="spellEnd"/>
+      <w:r>
+        <w:rPr>
+          <w:rFonts w:ascii="Times New Roman" w:hAnsi="Times New Roman" w:cs="Times New Roman"/>
+          <w:b/>
+          <w:bCs/>
+          <w:color w:val="auto"/>
+        </w:rPr>
+        <w:t xml:space="preserve"> dan </w:t>
+      </w:r>
+      <w:proofErr w:type="spellStart"/>
+      <w:r>
+        <w:rPr>
+          <w:rFonts w:ascii="Times New Roman" w:hAnsi="Times New Roman" w:cs="Times New Roman"/>
+          <w:b/>
+          <w:bCs/>
+          <w:color w:val="auto"/>
+        </w:rPr>
+        <w:t>Sumber</w:t>
+      </w:r>
+      <w:proofErr w:type="spellEnd"/>
+      <w:r>
+        <w:rPr>
+          <w:rFonts w:ascii="Times New Roman" w:hAnsi="Times New Roman" w:cs="Times New Roman"/>
+          <w:b/>
+          <w:bCs/>
+          <w:color w:val="auto"/>
+        </w:rPr>
+        <w:t xml:space="preserve"> Data</w:t>
       </w:r>
     </w:p>
     <w:p>
       <w:pPr>
+        <w:pStyle w:val="Heading4"/>
         <w:spacing w:line="360" w:lineRule="auto"/>
-        <w:rPr>
-          <w:rFonts w:ascii="Times New Roman" w:hAnsi="Times New Roman" w:cs="Times New Roman"/>
-          <w:b/>
-          <w:bCs/>
+        <w:jc w:val="both"/>
+        <w:rPr>
+          <w:rFonts w:ascii="Times New Roman" w:hAnsi="Times New Roman" w:cs="Times New Roman"/>
+          <w:color w:val="auto"/>
           <w:sz w:val="24"/>
           <w:szCs w:val="24"/>
         </w:rPr>
@@ -108,18 +262,41 @@
           <w:rFonts w:ascii="Times New Roman" w:hAnsi="Times New Roman" w:cs="Times New Roman"/>
           <w:b/>
           <w:bCs/>
+          <w:color w:val="auto"/>
           <w:sz w:val="24"/>
           <w:szCs w:val="24"/>
         </w:rPr>
         <w:tab/>
-        <w:t>3.2.1 Jenis dan Sumber Data</w:t>
+      </w:r>
+      <w:r>
+        <w:rPr>
+          <w:rFonts w:ascii="Times New Roman" w:hAnsi="Times New Roman" w:cs="Times New Roman"/>
+          <w:b/>
+          <w:bCs/>
+          <w:color w:val="auto"/>
+          <w:sz w:val="24"/>
+          <w:szCs w:val="24"/>
+        </w:rPr>
+        <w:tab/>
+      </w:r>
+      <w:r>
+        <w:rPr>
+          <w:rFonts w:ascii="Times New Roman" w:hAnsi="Times New Roman" w:cs="Times New Roman"/>
+          <w:color w:val="auto"/>
+          <w:sz w:val="24"/>
+          <w:szCs w:val="24"/>
+        </w:rPr>
+        <w:t>1. Data Primer</w:t>
       </w:r>
     </w:p>
     <w:p>
       <w:pPr>
+        <w:pStyle w:val="Heading4"/>
         <w:spacing w:line="360" w:lineRule="auto"/>
-        <w:rPr>
-          <w:rFonts w:ascii="Times New Roman" w:hAnsi="Times New Roman" w:cs="Times New Roman"/>
+        <w:jc w:val="both"/>
+        <w:rPr>
+          <w:rFonts w:ascii="Times New Roman" w:hAnsi="Times New Roman" w:cs="Times New Roman"/>
+          <w:color w:val="auto"/>
           <w:sz w:val="24"/>
           <w:szCs w:val="24"/>
         </w:rPr>
@@ -127,8 +304,7 @@
       <w:r>
         <w:rPr>
           <w:rFonts w:ascii="Times New Roman" w:hAnsi="Times New Roman" w:cs="Times New Roman"/>
-          <w:b/>
-          <w:bCs/>
+          <w:color w:val="auto"/>
           <w:sz w:val="24"/>
           <w:szCs w:val="24"/>
         </w:rPr>
@@ -137,58 +313,109 @@
       <w:r>
         <w:rPr>
           <w:rFonts w:ascii="Times New Roman" w:hAnsi="Times New Roman" w:cs="Times New Roman"/>
-          <w:b/>
-          <w:bCs/>
+          <w:color w:val="auto"/>
           <w:sz w:val="24"/>
           <w:szCs w:val="24"/>
         </w:rPr>
         <w:tab/>
-      </w:r>
-      <w:r>
-        <w:rPr>
-          <w:rFonts w:ascii="Times New Roman" w:hAnsi="Times New Roman" w:cs="Times New Roman"/>
-          <w:sz w:val="24"/>
-          <w:szCs w:val="24"/>
-        </w:rPr>
-        <w:t>1. Data Primer</w:t>
-      </w:r>
+        <w:t xml:space="preserve">2. Data </w:t>
+      </w:r>
+      <w:proofErr w:type="spellStart"/>
+      <w:r>
+        <w:rPr>
+          <w:rFonts w:ascii="Times New Roman" w:hAnsi="Times New Roman" w:cs="Times New Roman"/>
+          <w:color w:val="auto"/>
+          <w:sz w:val="24"/>
+          <w:szCs w:val="24"/>
+        </w:rPr>
+        <w:t>Sekunder</w:t>
+      </w:r>
+      <w:proofErr w:type="spellEnd"/>
     </w:p>
     <w:p>
       <w:pPr>
+        <w:pStyle w:val="Heading3"/>
         <w:spacing w:line="360" w:lineRule="auto"/>
-        <w:rPr>
-          <w:rFonts w:ascii="Times New Roman" w:hAnsi="Times New Roman" w:cs="Times New Roman"/>
-          <w:sz w:val="24"/>
-          <w:szCs w:val="24"/>
+        <w:jc w:val="both"/>
+        <w:rPr>
+          <w:rFonts w:ascii="Times New Roman" w:hAnsi="Times New Roman" w:cs="Times New Roman"/>
+          <w:b/>
+          <w:bCs/>
+          <w:color w:val="auto"/>
         </w:rPr>
       </w:pPr>
       <w:r>
         <w:rPr>
           <w:rFonts w:ascii="Times New Roman" w:hAnsi="Times New Roman" w:cs="Times New Roman"/>
-          <w:sz w:val="24"/>
-          <w:szCs w:val="24"/>
+          <w:b/>
+          <w:bCs/>
+          <w:color w:val="auto"/>
         </w:rPr>
         <w:tab/>
-      </w:r>
-      <w:r>
-        <w:rPr>
-          <w:rFonts w:ascii="Times New Roman" w:hAnsi="Times New Roman" w:cs="Times New Roman"/>
-          <w:sz w:val="24"/>
-          <w:szCs w:val="24"/>
-        </w:rPr>
-        <w:tab/>
-        <w:t>2. Data Sekunder</w:t>
-      </w:r>
+        <w:t xml:space="preserve">3.2.2 </w:t>
+      </w:r>
+      <w:proofErr w:type="spellStart"/>
+      <w:r>
+        <w:rPr>
+          <w:rFonts w:ascii="Times New Roman" w:hAnsi="Times New Roman" w:cs="Times New Roman"/>
+          <w:b/>
+          <w:bCs/>
+          <w:color w:val="auto"/>
+        </w:rPr>
+        <w:t>Penentuan</w:t>
+      </w:r>
+      <w:proofErr w:type="spellEnd"/>
+      <w:r>
+        <w:rPr>
+          <w:rFonts w:ascii="Times New Roman" w:hAnsi="Times New Roman" w:cs="Times New Roman"/>
+          <w:b/>
+          <w:bCs/>
+          <w:color w:val="auto"/>
+        </w:rPr>
+        <w:t xml:space="preserve"> </w:t>
+      </w:r>
+      <w:proofErr w:type="spellStart"/>
+      <w:r>
+        <w:rPr>
+          <w:rFonts w:ascii="Times New Roman" w:hAnsi="Times New Roman" w:cs="Times New Roman"/>
+          <w:b/>
+          <w:bCs/>
+          <w:color w:val="auto"/>
+        </w:rPr>
+        <w:t>Jumlah</w:t>
+      </w:r>
+      <w:proofErr w:type="spellEnd"/>
+      <w:r>
+        <w:rPr>
+          <w:rFonts w:ascii="Times New Roman" w:hAnsi="Times New Roman" w:cs="Times New Roman"/>
+          <w:b/>
+          <w:bCs/>
+          <w:color w:val="auto"/>
+        </w:rPr>
+        <w:t xml:space="preserve"> </w:t>
+      </w:r>
+      <w:proofErr w:type="spellStart"/>
+      <w:r>
+        <w:rPr>
+          <w:rFonts w:ascii="Times New Roman" w:hAnsi="Times New Roman" w:cs="Times New Roman"/>
+          <w:b/>
+          <w:bCs/>
+          <w:color w:val="auto"/>
+        </w:rPr>
+        <w:t>Sampel</w:t>
+      </w:r>
+      <w:proofErr w:type="spellEnd"/>
     </w:p>
     <w:p>
       <w:pPr>
+        <w:pStyle w:val="Heading3"/>
         <w:spacing w:line="360" w:lineRule="auto"/>
-        <w:rPr>
-          <w:rFonts w:ascii="Times New Roman" w:hAnsi="Times New Roman" w:cs="Times New Roman"/>
-          <w:b/>
-          <w:bCs/>
-          <w:sz w:val="24"/>
-          <w:szCs w:val="24"/>
+        <w:jc w:val="both"/>
+        <w:rPr>
+          <w:rFonts w:ascii="Times New Roman" w:hAnsi="Times New Roman" w:cs="Times New Roman"/>
+          <w:b/>
+          <w:bCs/>
+          <w:color w:val="auto"/>
         </w:rPr>
       </w:pPr>
       <w:r>
@@ -196,22 +423,73 @@
           <w:rFonts w:ascii="Times New Roman" w:hAnsi="Times New Roman" w:cs="Times New Roman"/>
           <w:b/>
           <w:bCs/>
-          <w:sz w:val="24"/>
-          <w:szCs w:val="24"/>
+          <w:color w:val="auto"/>
         </w:rPr>
         <w:tab/>
-        <w:t>3.2.2 Penentuan Jumlah Sampel</w:t>
-      </w:r>
+        <w:t xml:space="preserve">3.2.3 </w:t>
+      </w:r>
+      <w:proofErr w:type="spellStart"/>
+      <w:r>
+        <w:rPr>
+          <w:rFonts w:ascii="Times New Roman" w:hAnsi="Times New Roman" w:cs="Times New Roman"/>
+          <w:b/>
+          <w:bCs/>
+          <w:color w:val="auto"/>
+        </w:rPr>
+        <w:t>Metode</w:t>
+      </w:r>
+      <w:proofErr w:type="spellEnd"/>
+      <w:r>
+        <w:rPr>
+          <w:rFonts w:ascii="Times New Roman" w:hAnsi="Times New Roman" w:cs="Times New Roman"/>
+          <w:b/>
+          <w:bCs/>
+          <w:color w:val="auto"/>
+        </w:rPr>
+        <w:t xml:space="preserve"> </w:t>
+      </w:r>
+      <w:proofErr w:type="spellStart"/>
+      <w:r>
+        <w:rPr>
+          <w:rFonts w:ascii="Times New Roman" w:hAnsi="Times New Roman" w:cs="Times New Roman"/>
+          <w:b/>
+          <w:bCs/>
+          <w:color w:val="auto"/>
+        </w:rPr>
+        <w:t>Pengumpulan</w:t>
+      </w:r>
+      <w:proofErr w:type="spellEnd"/>
+      <w:r>
+        <w:rPr>
+          <w:rFonts w:ascii="Times New Roman" w:hAnsi="Times New Roman" w:cs="Times New Roman"/>
+          <w:b/>
+          <w:bCs/>
+          <w:color w:val="auto"/>
+        </w:rPr>
+        <w:t xml:space="preserve"> </w:t>
+      </w:r>
+      <w:proofErr w:type="spellStart"/>
+      <w:r>
+        <w:rPr>
+          <w:rFonts w:ascii="Times New Roman" w:hAnsi="Times New Roman" w:cs="Times New Roman"/>
+          <w:b/>
+          <w:bCs/>
+          <w:color w:val="auto"/>
+        </w:rPr>
+        <w:t>Sampel</w:t>
+      </w:r>
+      <w:proofErr w:type="spellEnd"/>
     </w:p>
     <w:p>
       <w:pPr>
+        <w:pStyle w:val="Heading3"/>
         <w:spacing w:line="360" w:lineRule="auto"/>
-        <w:rPr>
-          <w:rFonts w:ascii="Times New Roman" w:hAnsi="Times New Roman" w:cs="Times New Roman"/>
-          <w:b/>
-          <w:bCs/>
-          <w:sz w:val="24"/>
-          <w:szCs w:val="24"/>
+        <w:jc w:val="both"/>
+        <w:rPr>
+          <w:rFonts w:ascii="Times New Roman" w:hAnsi="Times New Roman" w:cs="Times New Roman"/>
+          <w:b/>
+          <w:bCs/>
+          <w:color w:val="auto"/>
         </w:rPr>
       </w:pPr>
       <w:r>
@@ -219,20 +497,60 @@
           <w:rFonts w:ascii="Times New Roman" w:hAnsi="Times New Roman" w:cs="Times New Roman"/>
           <w:b/>
           <w:bCs/>
-          <w:sz w:val="24"/>
-          <w:szCs w:val="24"/>
+          <w:color w:val="auto"/>
         </w:rPr>
         <w:tab/>
-        <w:t>3.2.3 Metode Pengumpulan Sampel</w:t>
+        <w:t xml:space="preserve">3.2.4 </w:t>
+      </w:r>
+      <w:proofErr w:type="spellStart"/>
+      <w:r>
+        <w:rPr>
+          <w:rFonts w:ascii="Times New Roman" w:hAnsi="Times New Roman" w:cs="Times New Roman"/>
+          <w:b/>
+          <w:bCs/>
+          <w:color w:val="auto"/>
+        </w:rPr>
+        <w:t>Metode</w:t>
+      </w:r>
+      <w:proofErr w:type="spellEnd"/>
+      <w:r>
+        <w:rPr>
+          <w:rFonts w:ascii="Times New Roman" w:hAnsi="Times New Roman" w:cs="Times New Roman"/>
+          <w:b/>
+          <w:bCs/>
+          <w:color w:val="auto"/>
+        </w:rPr>
+        <w:t xml:space="preserve"> </w:t>
+      </w:r>
+      <w:proofErr w:type="spellStart"/>
+      <w:r>
+        <w:rPr>
+          <w:rFonts w:ascii="Times New Roman" w:hAnsi="Times New Roman" w:cs="Times New Roman"/>
+          <w:b/>
+          <w:bCs/>
+          <w:color w:val="auto"/>
+        </w:rPr>
+        <w:t>Analisis</w:t>
+      </w:r>
+      <w:proofErr w:type="spellEnd"/>
+      <w:r>
+        <w:rPr>
+          <w:rFonts w:ascii="Times New Roman" w:hAnsi="Times New Roman" w:cs="Times New Roman"/>
+          <w:b/>
+          <w:bCs/>
+          <w:color w:val="auto"/>
+        </w:rPr>
+        <w:t xml:space="preserve"> Data</w:t>
       </w:r>
     </w:p>
     <w:p>
       <w:pPr>
+        <w:pStyle w:val="Heading4"/>
         <w:spacing w:line="360" w:lineRule="auto"/>
-        <w:rPr>
-          <w:rFonts w:ascii="Times New Roman" w:hAnsi="Times New Roman" w:cs="Times New Roman"/>
-          <w:b/>
-          <w:bCs/>
+        <w:jc w:val="both"/>
+        <w:rPr>
+          <w:rFonts w:ascii="Times New Roman" w:hAnsi="Times New Roman" w:cs="Times New Roman"/>
+          <w:color w:val="auto"/>
           <w:sz w:val="24"/>
           <w:szCs w:val="24"/>
         </w:rPr>
@@ -242,18 +560,52 @@
           <w:rFonts w:ascii="Times New Roman" w:hAnsi="Times New Roman" w:cs="Times New Roman"/>
           <w:b/>
           <w:bCs/>
+          <w:color w:val="auto"/>
           <w:sz w:val="24"/>
           <w:szCs w:val="24"/>
         </w:rPr>
         <w:tab/>
-        <w:t>3.2.4 Metode Analisis Data</w:t>
-      </w:r>
+      </w:r>
+      <w:r>
+        <w:rPr>
+          <w:rFonts w:ascii="Times New Roman" w:hAnsi="Times New Roman" w:cs="Times New Roman"/>
+          <w:b/>
+          <w:bCs/>
+          <w:color w:val="auto"/>
+          <w:sz w:val="24"/>
+          <w:szCs w:val="24"/>
+        </w:rPr>
+        <w:tab/>
+      </w:r>
+      <w:r>
+        <w:rPr>
+          <w:rFonts w:ascii="Times New Roman" w:hAnsi="Times New Roman" w:cs="Times New Roman"/>
+          <w:color w:val="auto"/>
+          <w:sz w:val="24"/>
+          <w:szCs w:val="24"/>
+        </w:rPr>
+        <w:t xml:space="preserve">1. Uji </w:t>
+      </w:r>
+      <w:proofErr w:type="spellStart"/>
+      <w:r>
+        <w:rPr>
+          <w:rFonts w:ascii="Times New Roman" w:hAnsi="Times New Roman" w:cs="Times New Roman"/>
+          <w:color w:val="auto"/>
+          <w:sz w:val="24"/>
+          <w:szCs w:val="24"/>
+        </w:rPr>
+        <w:t>Normalitas</w:t>
+      </w:r>
+      <w:proofErr w:type="spellEnd"/>
     </w:p>
     <w:p>
       <w:pPr>
+        <w:pStyle w:val="Heading4"/>
         <w:spacing w:line="360" w:lineRule="auto"/>
-        <w:rPr>
-          <w:rFonts w:ascii="Times New Roman" w:hAnsi="Times New Roman" w:cs="Times New Roman"/>
+        <w:jc w:val="both"/>
+        <w:rPr>
+          <w:rFonts w:ascii="Times New Roman" w:hAnsi="Times New Roman" w:cs="Times New Roman"/>
+          <w:color w:val="auto"/>
           <w:sz w:val="24"/>
           <w:szCs w:val="24"/>
         </w:rPr>
@@ -261,8 +613,7 @@
       <w:r>
         <w:rPr>
           <w:rFonts w:ascii="Times New Roman" w:hAnsi="Times New Roman" w:cs="Times New Roman"/>
-          <w:b/>
-          <w:bCs/>
+          <w:color w:val="auto"/>
           <w:sz w:val="24"/>
           <w:szCs w:val="24"/>
         </w:rPr>
@@ -271,27 +622,33 @@
       <w:r>
         <w:rPr>
           <w:rFonts w:ascii="Times New Roman" w:hAnsi="Times New Roman" w:cs="Times New Roman"/>
-          <w:b/>
-          <w:bCs/>
+          <w:color w:val="auto"/>
           <w:sz w:val="24"/>
           <w:szCs w:val="24"/>
         </w:rPr>
         <w:tab/>
-      </w:r>
-      <w:r>
-        <w:rPr>
-          <w:rFonts w:ascii="Times New Roman" w:hAnsi="Times New Roman" w:cs="Times New Roman"/>
-          <w:sz w:val="24"/>
-          <w:szCs w:val="24"/>
-        </w:rPr>
-        <w:t>1. Uji Normalitas</w:t>
-      </w:r>
+        <w:t xml:space="preserve">2. Uji </w:t>
+      </w:r>
+      <w:proofErr w:type="spellStart"/>
+      <w:r>
+        <w:rPr>
+          <w:rFonts w:ascii="Times New Roman" w:hAnsi="Times New Roman" w:cs="Times New Roman"/>
+          <w:color w:val="auto"/>
+          <w:sz w:val="24"/>
+          <w:szCs w:val="24"/>
+        </w:rPr>
+        <w:t>Validitas</w:t>
+      </w:r>
+      <w:proofErr w:type="spellEnd"/>
     </w:p>
     <w:p>
       <w:pPr>
+        <w:pStyle w:val="Heading4"/>
         <w:spacing w:line="360" w:lineRule="auto"/>
-        <w:rPr>
-          <w:rFonts w:ascii="Times New Roman" w:hAnsi="Times New Roman" w:cs="Times New Roman"/>
+        <w:jc w:val="both"/>
+        <w:rPr>
+          <w:rFonts w:ascii="Times New Roman" w:hAnsi="Times New Roman" w:cs="Times New Roman"/>
+          <w:color w:val="auto"/>
           <w:sz w:val="24"/>
           <w:szCs w:val="24"/>
         </w:rPr>
@@ -299,6 +656,7 @@
       <w:r>
         <w:rPr>
           <w:rFonts w:ascii="Times New Roman" w:hAnsi="Times New Roman" w:cs="Times New Roman"/>
+          <w:color w:val="auto"/>
           <w:sz w:val="24"/>
           <w:szCs w:val="24"/>
         </w:rPr>
@@ -307,47 +665,69 @@
       <w:r>
         <w:rPr>
           <w:rFonts w:ascii="Times New Roman" w:hAnsi="Times New Roman" w:cs="Times New Roman"/>
+          <w:color w:val="auto"/>
           <w:sz w:val="24"/>
           <w:szCs w:val="24"/>
         </w:rPr>
         <w:tab/>
-        <w:t>2. Uji Validitas</w:t>
-      </w:r>
+        <w:t xml:space="preserve">3. Uji </w:t>
+      </w:r>
+      <w:proofErr w:type="spellStart"/>
+      <w:r>
+        <w:rPr>
+          <w:rFonts w:ascii="Times New Roman" w:hAnsi="Times New Roman" w:cs="Times New Roman"/>
+          <w:color w:val="auto"/>
+          <w:sz w:val="24"/>
+          <w:szCs w:val="24"/>
+        </w:rPr>
+        <w:t>Reliabilitas</w:t>
+      </w:r>
+      <w:proofErr w:type="spellEnd"/>
     </w:p>
     <w:p>
       <w:pPr>
+        <w:pStyle w:val="Heading3"/>
         <w:spacing w:line="360" w:lineRule="auto"/>
-        <w:rPr>
-          <w:rFonts w:ascii="Times New Roman" w:hAnsi="Times New Roman" w:cs="Times New Roman"/>
-          <w:sz w:val="24"/>
-          <w:szCs w:val="24"/>
+        <w:jc w:val="both"/>
+        <w:rPr>
+          <w:rFonts w:ascii="Times New Roman" w:hAnsi="Times New Roman" w:cs="Times New Roman"/>
+          <w:b/>
+          <w:bCs/>
+          <w:color w:val="auto"/>
         </w:rPr>
       </w:pPr>
       <w:r>
         <w:rPr>
           <w:rFonts w:ascii="Times New Roman" w:hAnsi="Times New Roman" w:cs="Times New Roman"/>
-          <w:sz w:val="24"/>
-          <w:szCs w:val="24"/>
+          <w:b/>
+          <w:bCs/>
+          <w:color w:val="auto"/>
         </w:rPr>
         <w:tab/>
-      </w:r>
-      <w:r>
-        <w:rPr>
-          <w:rFonts w:ascii="Times New Roman" w:hAnsi="Times New Roman" w:cs="Times New Roman"/>
-          <w:sz w:val="24"/>
-          <w:szCs w:val="24"/>
-        </w:rPr>
-        <w:tab/>
-        <w:t>3. Uji Reliabilitas</w:t>
-      </w:r>
+        <w:t xml:space="preserve">3.2.5 Uji </w:t>
+      </w:r>
+      <w:proofErr w:type="spellStart"/>
+      <w:r>
+        <w:rPr>
+          <w:rFonts w:ascii="Times New Roman" w:hAnsi="Times New Roman" w:cs="Times New Roman"/>
+          <w:b/>
+          <w:bCs/>
+          <w:color w:val="auto"/>
+        </w:rPr>
+        <w:t>Statistik</w:t>
+      </w:r>
+      <w:proofErr w:type="spellEnd"/>
     </w:p>
     <w:p>
       <w:pPr>
+        <w:pStyle w:val="Heading2"/>
         <w:spacing w:line="360" w:lineRule="auto"/>
-        <w:rPr>
-          <w:rFonts w:ascii="Times New Roman" w:hAnsi="Times New Roman" w:cs="Times New Roman"/>
-          <w:b/>
-          <w:bCs/>
+        <w:jc w:val="both"/>
+        <w:rPr>
+          <w:rFonts w:ascii="Times New Roman" w:hAnsi="Times New Roman" w:cs="Times New Roman"/>
+          <w:b/>
+          <w:bCs/>
+          <w:color w:val="auto"/>
           <w:sz w:val="24"/>
           <w:szCs w:val="24"/>
         </w:rPr>
@@ -355,45 +735,123 @@
       <w:r>
         <w:rPr>
           <w:rFonts w:ascii="Times New Roman" w:hAnsi="Times New Roman" w:cs="Times New Roman"/>
-          <w:sz w:val="24"/>
-          <w:szCs w:val="24"/>
-        </w:rPr>
-        <w:tab/>
-      </w:r>
-      <w:r>
-        <w:rPr>
-          <w:rFonts w:ascii="Times New Roman" w:hAnsi="Times New Roman" w:cs="Times New Roman"/>
-          <w:b/>
-          <w:bCs/>
-          <w:sz w:val="24"/>
-          <w:szCs w:val="24"/>
-        </w:rPr>
-        <w:t>3.2.5 Uji Statistik</w:t>
-      </w:r>
-    </w:p>
-    <w:p>
-      <w:pPr>
-        <w:spacing w:line="360" w:lineRule="auto"/>
-        <w:rPr>
-          <w:rFonts w:ascii="Times New Roman" w:hAnsi="Times New Roman" w:cs="Times New Roman"/>
-          <w:b/>
-          <w:bCs/>
-          <w:sz w:val="24"/>
-          <w:szCs w:val="24"/>
-        </w:rPr>
-      </w:pPr>
-      <w:r>
-        <w:rPr>
-          <w:rFonts w:ascii="Times New Roman" w:hAnsi="Times New Roman" w:cs="Times New Roman"/>
-          <w:b/>
-          <w:bCs/>
-          <w:sz w:val="24"/>
-          <w:szCs w:val="24"/>
-        </w:rPr>
-        <w:t>3.3 Rencana Waktu, Anggaran Biaya dan Sumber Data yang Dibutuhkan</w:t>
-      </w:r>
-      <w:bookmarkStart w:id="0" w:name="_GoBack"/>
-      <w:bookmarkEnd w:id="0"/>
+          <w:b/>
+          <w:bCs/>
+          <w:color w:val="auto"/>
+          <w:sz w:val="24"/>
+          <w:szCs w:val="24"/>
+        </w:rPr>
+        <w:t xml:space="preserve">3.3 </w:t>
+      </w:r>
+      <w:proofErr w:type="spellStart"/>
+      <w:r>
+        <w:rPr>
+          <w:rFonts w:ascii="Times New Roman" w:hAnsi="Times New Roman" w:cs="Times New Roman"/>
+          <w:b/>
+          <w:bCs/>
+          <w:color w:val="auto"/>
+          <w:sz w:val="24"/>
+          <w:szCs w:val="24"/>
+        </w:rPr>
+        <w:t>Rencana</w:t>
+      </w:r>
+      <w:proofErr w:type="spellEnd"/>
+      <w:r>
+        <w:rPr>
+          <w:rFonts w:ascii="Times New Roman" w:hAnsi="Times New Roman" w:cs="Times New Roman"/>
+          <w:b/>
+          <w:bCs/>
+          <w:color w:val="auto"/>
+          <w:sz w:val="24"/>
+          <w:szCs w:val="24"/>
+        </w:rPr>
+        <w:t xml:space="preserve"> Waktu, </w:t>
+      </w:r>
+      <w:proofErr w:type="spellStart"/>
+      <w:r>
+        <w:rPr>
+          <w:rFonts w:ascii="Times New Roman" w:hAnsi="Times New Roman" w:cs="Times New Roman"/>
+          <w:b/>
+          <w:bCs/>
+          <w:color w:val="auto"/>
+          <w:sz w:val="24"/>
+          <w:szCs w:val="24"/>
+        </w:rPr>
+        <w:t>Anggaran</w:t>
+      </w:r>
+      <w:proofErr w:type="spellEnd"/>
+      <w:r>
+        <w:rPr>
+          <w:rFonts w:ascii="Times New Roman" w:hAnsi="Times New Roman" w:cs="Times New Roman"/>
+          <w:b/>
+          <w:bCs/>
+          <w:color w:val="auto"/>
+          <w:sz w:val="24"/>
+          <w:szCs w:val="24"/>
+        </w:rPr>
+        <w:t xml:space="preserve"> </w:t>
+      </w:r>
+      <w:proofErr w:type="spellStart"/>
+      <w:r>
+        <w:rPr>
+          <w:rFonts w:ascii="Times New Roman" w:hAnsi="Times New Roman" w:cs="Times New Roman"/>
+          <w:b/>
+          <w:bCs/>
+          <w:color w:val="auto"/>
+          <w:sz w:val="24"/>
+          <w:szCs w:val="24"/>
+        </w:rPr>
+        <w:t>Biaya</w:t>
+      </w:r>
+      <w:proofErr w:type="spellEnd"/>
+      <w:r>
+        <w:rPr>
+          <w:rFonts w:ascii="Times New Roman" w:hAnsi="Times New Roman" w:cs="Times New Roman"/>
+          <w:b/>
+          <w:bCs/>
+          <w:color w:val="auto"/>
+          <w:sz w:val="24"/>
+          <w:szCs w:val="24"/>
+        </w:rPr>
+        <w:t xml:space="preserve"> dan </w:t>
+      </w:r>
+      <w:proofErr w:type="spellStart"/>
+      <w:r>
+        <w:rPr>
+          <w:rFonts w:ascii="Times New Roman" w:hAnsi="Times New Roman" w:cs="Times New Roman"/>
+          <w:b/>
+          <w:bCs/>
+          <w:color w:val="auto"/>
+          <w:sz w:val="24"/>
+          <w:szCs w:val="24"/>
+        </w:rPr>
+        <w:t>Sumber</w:t>
+      </w:r>
+      <w:proofErr w:type="spellEnd"/>
+      <w:r>
+        <w:rPr>
+          <w:rFonts w:ascii="Times New Roman" w:hAnsi="Times New Roman" w:cs="Times New Roman"/>
+          <w:b/>
+          <w:bCs/>
+          <w:color w:val="auto"/>
+          <w:sz w:val="24"/>
+          <w:szCs w:val="24"/>
+        </w:rPr>
+        <w:t xml:space="preserve"> Data yang </w:t>
+      </w:r>
+      <w:proofErr w:type="spellStart"/>
+      <w:r>
+        <w:rPr>
+          <w:rFonts w:ascii="Times New Roman" w:hAnsi="Times New Roman" w:cs="Times New Roman"/>
+          <w:b/>
+          <w:bCs/>
+          <w:color w:val="auto"/>
+          <w:sz w:val="24"/>
+          <w:szCs w:val="24"/>
+        </w:rPr>
+        <w:t>Dibutuhkan</w:t>
+      </w:r>
+      <w:proofErr w:type="spellEnd"/>
     </w:p>
     <w:sectPr>
       <w:pgSz w:w="11906" w:h="16838" w:code="9"/>
@@ -804,6 +1262,93 @@
     <w:name w:val="Normal"/>
     <w:qFormat/>
   </w:style>
+  <w:style w:type="paragraph" w:styleId="Heading1">
+    <w:name w:val="heading 1"/>
+    <w:basedOn w:val="Normal"/>
+    <w:next w:val="Normal"/>
+    <w:link w:val="Heading1Char"/>
+    <w:uiPriority w:val="9"/>
+    <w:qFormat/>
+    <w:rsid w:val="003A4DA7"/>
+    <w:pPr>
+      <w:keepNext/>
+      <w:keepLines/>
+      <w:spacing w:before="240" w:after="0"/>
+      <w:outlineLvl w:val="0"/>
+    </w:pPr>
+    <w:rPr>
+      <w:rFonts w:asciiTheme="majorHAnsi" w:eastAsiaTheme="majorEastAsia" w:hAnsiTheme="majorHAnsi" w:cstheme="majorBidi"/>
+      <w:color w:val="2F5496" w:themeColor="accent1" w:themeShade="BF"/>
+      <w:sz w:val="32"/>
+      <w:szCs w:val="32"/>
+    </w:rPr>
+  </w:style>
+  <w:style w:type="paragraph" w:styleId="Heading2">
+    <w:name w:val="heading 2"/>
+    <w:basedOn w:val="Normal"/>
+    <w:next w:val="Normal"/>
+    <w:link w:val="Heading2Char"/>
+    <w:uiPriority w:val="9"/>
+    <w:unhideWhenUsed/>
+    <w:qFormat/>
+    <w:rsid w:val="003A4DA7"/>
+    <w:pPr>
+      <w:keepNext/>
+      <w:keepLines/>
+      <w:spacing w:before="40" w:after="0"/>
+      <w:outlineLvl w:val="1"/>
+    </w:pPr>
+    <w:rPr>
+      <w:rFonts w:asciiTheme="majorHAnsi" w:eastAsiaTheme="majorEastAsia" w:hAnsiTheme="majorHAnsi" w:cstheme="majorBidi"/>
+      <w:color w:val="2F5496" w:themeColor="accent1" w:themeShade="BF"/>
+      <w:sz w:val="26"/>
+      <w:szCs w:val="26"/>
+    </w:rPr>
+  </w:style>
+  <w:style w:type="paragraph" w:styleId="Heading3">
+    <w:name w:val="heading 3"/>
+    <w:basedOn w:val="Normal"/>
+    <w:next w:val="Normal"/>
+    <w:link w:val="Heading3Char"/>
+    <w:uiPriority w:val="9"/>
+    <w:unhideWhenUsed/>
+    <w:qFormat/>
+    <w:rsid w:val="003A4DA7"/>
+    <w:pPr>
+      <w:keepNext/>
+      <w:keepLines/>
+      <w:spacing w:before="40" w:after="0"/>
+      <w:outlineLvl w:val="2"/>
+    </w:pPr>
+    <w:rPr>
+      <w:rFonts w:asciiTheme="majorHAnsi" w:eastAsiaTheme="majorEastAsia" w:hAnsiTheme="majorHAnsi" w:cstheme="majorBidi"/>
+      <w:color w:val="1F3763" w:themeColor="accent1" w:themeShade="7F"/>
+      <w:sz w:val="24"/>
+      <w:szCs w:val="24"/>
+    </w:rPr>
+  </w:style>
+  <w:style w:type="paragraph" w:styleId="Heading4">
+    <w:name w:val="heading 4"/>
+    <w:basedOn w:val="Normal"/>
+    <w:next w:val="Normal"/>
+    <w:link w:val="Heading4Char"/>
+    <w:uiPriority w:val="9"/>
+    <w:unhideWhenUsed/>
+    <w:qFormat/>
+    <w:rsid w:val="003A4DA7"/>
+    <w:pPr>
+      <w:keepNext/>
+      <w:keepLines/>
+      <w:spacing w:before="40" w:after="0"/>
+      <w:outlineLvl w:val="3"/>
+    </w:pPr>
+    <w:rPr>
+      <w:rFonts w:asciiTheme="majorHAnsi" w:eastAsiaTheme="majorEastAsia" w:hAnsiTheme="majorHAnsi" w:cstheme="majorBidi"/>
+      <w:i/>
+      <w:iCs/>
+      <w:color w:val="2F5496" w:themeColor="accent1" w:themeShade="BF"/>
+    </w:rPr>
+  </w:style>
   <w:style w:type="character" w:default="1" w:styleId="DefaultParagraphFont">
     <w:name w:val="Default Paragraph Font"/>
     <w:uiPriority w:val="1"/>
@@ -830,6 +1375,58 @@
     <w:uiPriority w:val="99"/>
     <w:semiHidden/>
     <w:unhideWhenUsed/>
+  </w:style>
+  <w:style w:type="character" w:customStyle="1" w:styleId="Heading1Char">
+    <w:name w:val="Heading 1 Char"/>
+    <w:basedOn w:val="DefaultParagraphFont"/>
+    <w:link w:val="Heading1"/>
+    <w:uiPriority w:val="9"/>
+    <w:rsid w:val="003A4DA7"/>
+    <w:rPr>
+      <w:rFonts w:asciiTheme="majorHAnsi" w:eastAsiaTheme="majorEastAsia" w:hAnsiTheme="majorHAnsi" w:cstheme="majorBidi"/>
+      <w:color w:val="2F5496" w:themeColor="accent1" w:themeShade="BF"/>
+      <w:sz w:val="32"/>
+      <w:szCs w:val="32"/>
+    </w:rPr>
+  </w:style>
+  <w:style w:type="character" w:customStyle="1" w:styleId="Heading2Char">
+    <w:name w:val="Heading 2 Char"/>
+    <w:basedOn w:val="DefaultParagraphFont"/>
+    <w:link w:val="Heading2"/>
+    <w:uiPriority w:val="9"/>
+    <w:rsid w:val="003A4DA7"/>
+    <w:rPr>
+      <w:rFonts w:asciiTheme="majorHAnsi" w:eastAsiaTheme="majorEastAsia" w:hAnsiTheme="majorHAnsi" w:cstheme="majorBidi"/>
+      <w:color w:val="2F5496" w:themeColor="accent1" w:themeShade="BF"/>
+      <w:sz w:val="26"/>
+      <w:szCs w:val="26"/>
+    </w:rPr>
+  </w:style>
+  <w:style w:type="character" w:customStyle="1" w:styleId="Heading3Char">
+    <w:name w:val="Heading 3 Char"/>
+    <w:basedOn w:val="DefaultParagraphFont"/>
+    <w:link w:val="Heading3"/>
+    <w:uiPriority w:val="9"/>
+    <w:rsid w:val="003A4DA7"/>
+    <w:rPr>
+      <w:rFonts w:asciiTheme="majorHAnsi" w:eastAsiaTheme="majorEastAsia" w:hAnsiTheme="majorHAnsi" w:cstheme="majorBidi"/>
+      <w:color w:val="1F3763" w:themeColor="accent1" w:themeShade="7F"/>
+      <w:sz w:val="24"/>
+      <w:szCs w:val="24"/>
+    </w:rPr>
+  </w:style>
+  <w:style w:type="character" w:customStyle="1" w:styleId="Heading4Char">
+    <w:name w:val="Heading 4 Char"/>
+    <w:basedOn w:val="DefaultParagraphFont"/>
+    <w:link w:val="Heading4"/>
+    <w:uiPriority w:val="9"/>
+    <w:rsid w:val="003A4DA7"/>
+    <w:rPr>
+      <w:rFonts w:asciiTheme="majorHAnsi" w:eastAsiaTheme="majorEastAsia" w:hAnsiTheme="majorHAnsi" w:cstheme="majorBidi"/>
+      <w:i/>
+      <w:iCs/>
+      <w:color w:val="2F5496" w:themeColor="accent1" w:themeShade="BF"/>
+    </w:rPr>
   </w:style>
 </w:styles>
 </file>

--- a/PROSKRIP/Bab 3.docx
+++ b/PROSKRIP/Bab 3.docx
@@ -16,7 +16,6 @@
           <w:szCs w:val="24"/>
         </w:rPr>
       </w:pPr>
-      <w:bookmarkStart w:id="0" w:name="_GoBack"/>
       <w:r>
         <w:rPr>
           <w:rFonts w:ascii="Times New Roman" w:hAnsi="Times New Roman" w:cs="Times New Roman"/>
@@ -26,14 +25,9 @@
           <w:sz w:val="24"/>
           <w:szCs w:val="24"/>
         </w:rPr>
-        <w:t>BAB III</w:t>
-      </w:r>
-    </w:p>
-    <w:p>
-      <w:pPr>
-        <w:pStyle w:val="Heading1"/>
-        <w:spacing w:line="360" w:lineRule="auto"/>
-        <w:jc w:val="center"/>
+        <w:t xml:space="preserve">BAB </w:t>
+      </w:r>
+      <w:r>
         <w:rPr>
           <w:rFonts w:ascii="Times New Roman" w:hAnsi="Times New Roman" w:cs="Times New Roman"/>
           <w:b/>
@@ -42,8 +36,14 @@
           <w:sz w:val="24"/>
           <w:szCs w:val="24"/>
         </w:rPr>
-      </w:pPr>
-      <w:r>
+        <w:t>3</w:t>
+      </w:r>
+    </w:p>
+    <w:p>
+      <w:pPr>
+        <w:pStyle w:val="Heading1"/>
+        <w:spacing w:line="360" w:lineRule="auto"/>
+        <w:jc w:val="center"/>
         <w:rPr>
           <w:rFonts w:ascii="Times New Roman" w:hAnsi="Times New Roman" w:cs="Times New Roman"/>
           <w:b/>
@@ -52,15 +52,8 @@
           <w:sz w:val="24"/>
           <w:szCs w:val="24"/>
         </w:rPr>
-        <w:t>OBJEK DAN METODE PENELITIAN</w:t>
-      </w:r>
-    </w:p>
-    <w:bookmarkEnd w:id="0"/>
-    <w:p>
-      <w:pPr>
-        <w:pStyle w:val="Heading2"/>
-        <w:spacing w:line="360" w:lineRule="auto"/>
-        <w:jc w:val="both"/>
+      </w:pPr>
+      <w:r>
         <w:rPr>
           <w:rFonts w:ascii="Times New Roman" w:hAnsi="Times New Roman" w:cs="Times New Roman"/>
           <w:b/>
@@ -69,8 +62,14 @@
           <w:sz w:val="24"/>
           <w:szCs w:val="24"/>
         </w:rPr>
-      </w:pPr>
-      <w:r>
+        <w:t>OBJEK DAN METODE PENELITIAN</w:t>
+      </w:r>
+    </w:p>
+    <w:p>
+      <w:pPr>
+        <w:pStyle w:val="Heading2"/>
+        <w:spacing w:line="360" w:lineRule="auto"/>
+        <w:jc w:val="both"/>
         <w:rPr>
           <w:rFonts w:ascii="Times New Roman" w:hAnsi="Times New Roman" w:cs="Times New Roman"/>
           <w:b/>
@@ -79,9 +78,7 @@
           <w:sz w:val="24"/>
           <w:szCs w:val="24"/>
         </w:rPr>
-        <w:t xml:space="preserve">3.1 </w:t>
-      </w:r>
-      <w:proofErr w:type="spellStart"/>
+      </w:pPr>
       <w:r>
         <w:rPr>
           <w:rFonts w:ascii="Times New Roman" w:hAnsi="Times New Roman" w:cs="Times New Roman"/>
@@ -91,10 +88,50 @@
           <w:sz w:val="24"/>
           <w:szCs w:val="24"/>
         </w:rPr>
-        <w:t>Objek</w:t>
-      </w:r>
-      <w:proofErr w:type="spellEnd"/>
-      <w:r>
+        <w:t>3.1 Objek Penelitian</w:t>
+      </w:r>
+    </w:p>
+    <w:p>
+      <w:pPr>
+        <w:spacing w:line="360" w:lineRule="auto"/>
+        <w:ind w:firstLine="720"/>
+        <w:jc w:val="both"/>
+        <w:rPr>
+          <w:rFonts w:ascii="Times New Roman" w:hAnsi="Times New Roman" w:cs="Times New Roman"/>
+          <w:sz w:val="24"/>
+          <w:szCs w:val="24"/>
+        </w:rPr>
+      </w:pPr>
+      <w:r>
+        <w:rPr>
+          <w:rFonts w:ascii="Times New Roman" w:hAnsi="Times New Roman" w:cs="Times New Roman"/>
+          <w:sz w:val="24"/>
+          <w:szCs w:val="24"/>
+        </w:rPr>
+        <w:t xml:space="preserve">Objek penelitian </w:t>
+      </w:r>
+      <w:r>
+        <w:rPr>
+          <w:rFonts w:ascii="Times New Roman" w:hAnsi="Times New Roman" w:cs="Times New Roman"/>
+          <w:sz w:val="24"/>
+          <w:szCs w:val="24"/>
+        </w:rPr>
+        <w:t xml:space="preserve">merupakan sesuatu yang menjadi perhatian dalam suatu penelitian, objek penelitian ini menjadi sasaran dalam penelitian untuk mendapatkan jawaban ataupun solusi dari permasalahan yang terjadi. Berdasarkan dari judul skripsi ini maka </w:t>
+      </w:r>
+      <w:r>
+        <w:rPr>
+          <w:rFonts w:ascii="Times New Roman" w:hAnsi="Times New Roman" w:cs="Times New Roman"/>
+          <w:sz w:val="24"/>
+          <w:szCs w:val="24"/>
+        </w:rPr>
+        <w:t>untuk objek penelitian penulis memilih masyarakat yang berada di sekitar daerah Jabodetabek.</w:t>
+      </w:r>
+    </w:p>
+    <w:p>
+      <w:pPr>
+        <w:pStyle w:val="Heading2"/>
+        <w:spacing w:line="360" w:lineRule="auto"/>
+        <w:jc w:val="both"/>
         <w:rPr>
           <w:rFonts w:ascii="Times New Roman" w:hAnsi="Times New Roman" w:cs="Times New Roman"/>
           <w:b/>
@@ -103,9 +140,7 @@
           <w:sz w:val="24"/>
           <w:szCs w:val="24"/>
         </w:rPr>
-        <w:t xml:space="preserve"> </w:t>
-      </w:r>
-      <w:proofErr w:type="spellStart"/>
+      </w:pPr>
       <w:r>
         <w:rPr>
           <w:rFonts w:ascii="Times New Roman" w:hAnsi="Times New Roman" w:cs="Times New Roman"/>
@@ -115,13 +150,118 @@
           <w:sz w:val="24"/>
           <w:szCs w:val="24"/>
         </w:rPr>
-        <w:t>Penelitian</w:t>
-      </w:r>
-      <w:proofErr w:type="spellEnd"/>
-    </w:p>
-    <w:p>
-      <w:pPr>
-        <w:pStyle w:val="Heading2"/>
+        <w:t>3.2 Desain Penelitian</w:t>
+      </w:r>
+    </w:p>
+    <w:p>
+      <w:pPr>
+        <w:spacing w:line="360" w:lineRule="auto"/>
+        <w:ind w:firstLine="720"/>
+        <w:jc w:val="both"/>
+        <w:rPr>
+          <w:rFonts w:ascii="Times New Roman" w:hAnsi="Times New Roman" w:cs="Times New Roman"/>
+          <w:sz w:val="24"/>
+          <w:szCs w:val="24"/>
+        </w:rPr>
+      </w:pPr>
+      <w:r>
+        <w:rPr>
+          <w:rFonts w:ascii="Times New Roman" w:hAnsi="Times New Roman" w:cs="Times New Roman"/>
+          <w:sz w:val="24"/>
+          <w:szCs w:val="24"/>
+        </w:rPr>
+        <w:t>Penelitian ini menggunakan jenis penelitian kausal komparatif. Penelitian ini merupakan penelitian dengan karakteristik</w:t>
+      </w:r>
+      <w:r>
+        <w:rPr>
+          <w:rFonts w:ascii="Times New Roman" w:hAnsi="Times New Roman" w:cs="Times New Roman"/>
+          <w:sz w:val="24"/>
+          <w:szCs w:val="24"/>
+        </w:rPr>
+        <w:t xml:space="preserve"> masalah berupa hubungan sebab-akibat antara dua variabel atau lebih. Peneliti mengidentifikasi fakta atau peristiwa sebagai variabel yang dipengaruhi (variabel dependen), dan melakukan penyelidikan terhadap variabel-variabel yang mempengaruhi (variabel independen).</w:t>
+      </w:r>
+    </w:p>
+    <w:p>
+      <w:pPr>
+        <w:spacing w:line="360" w:lineRule="auto"/>
+        <w:ind w:firstLine="720"/>
+        <w:jc w:val="both"/>
+        <w:rPr>
+          <w:rFonts w:ascii="Times New Roman" w:hAnsi="Times New Roman" w:cs="Times New Roman"/>
+          <w:sz w:val="24"/>
+          <w:szCs w:val="24"/>
+          <w:shd w:val="clear" w:color="auto" w:fill="FFFFFF"/>
+        </w:rPr>
+      </w:pPr>
+      <w:r>
+        <w:rPr>
+          <w:rFonts w:ascii="Times New Roman" w:hAnsi="Times New Roman" w:cs="Times New Roman"/>
+          <w:sz w:val="24"/>
+          <w:szCs w:val="24"/>
+          <w:shd w:val="clear" w:color="auto" w:fill="FFFFFF"/>
+        </w:rPr>
+        <w:t xml:space="preserve">Menurut </w:t>
+      </w:r>
+      <w:r>
+        <w:rPr>
+          <w:rFonts w:ascii="Times New Roman" w:hAnsi="Times New Roman" w:cs="Times New Roman"/>
+          <w:sz w:val="24"/>
+          <w:szCs w:val="24"/>
+          <w:shd w:val="clear" w:color="auto" w:fill="FFFFFF"/>
+        </w:rPr>
+        <w:t>Sugiyono</w:t>
+      </w:r>
+      <w:r>
+        <w:rPr>
+          <w:rFonts w:ascii="Times New Roman" w:hAnsi="Times New Roman" w:cs="Times New Roman"/>
+          <w:sz w:val="24"/>
+          <w:szCs w:val="24"/>
+          <w:shd w:val="clear" w:color="auto" w:fill="FFFFFF"/>
+        </w:rPr>
+        <w:t xml:space="preserve"> (2017), </w:t>
+      </w:r>
+      <w:r>
+        <w:rPr>
+          <w:rFonts w:ascii="Times New Roman" w:hAnsi="Times New Roman" w:cs="Times New Roman"/>
+          <w:sz w:val="24"/>
+          <w:szCs w:val="24"/>
+          <w:shd w:val="clear" w:color="auto" w:fill="FFFFFF"/>
+        </w:rPr>
+        <w:t>metode kuantitatif dapat diartikan sebagai metode penelitian yang berlandaskan pada filsafat positivisme, digunakan untuk meneliti pada populasi atau sampel tertentu, pengumpulan data menggunakan instrumen penelitian, analisis data bersifat kuantitatif/statistik, dengan tujuan untuk menguji hipotesis yang telah ditetapkan.</w:t>
+      </w:r>
+      <w:r>
+        <w:rPr>
+          <w:rFonts w:ascii="Times New Roman" w:hAnsi="Times New Roman" w:cs="Times New Roman"/>
+          <w:sz w:val="24"/>
+          <w:szCs w:val="24"/>
+          <w:shd w:val="clear" w:color="auto" w:fill="FFFFFF"/>
+        </w:rPr>
+        <w:t xml:space="preserve"> Penelitian ini bertujuan untuk menguji variabel independen yang terdiri dari </w:t>
+      </w:r>
+      <w:r>
+        <w:rPr>
+          <w:rFonts w:ascii="Times New Roman" w:hAnsi="Times New Roman" w:cs="Times New Roman"/>
+          <w:i/>
+          <w:iCs/>
+          <w:sz w:val="24"/>
+          <w:szCs w:val="24"/>
+          <w:shd w:val="clear" w:color="auto" w:fill="FFFFFF"/>
+        </w:rPr>
+        <w:t>digital banking</w:t>
+      </w:r>
+      <w:r>
+        <w:rPr>
+          <w:rFonts w:ascii="Times New Roman" w:hAnsi="Times New Roman" w:cs="Times New Roman"/>
+          <w:sz w:val="24"/>
+          <w:szCs w:val="24"/>
+          <w:shd w:val="clear" w:color="auto" w:fill="FFFFFF"/>
+        </w:rPr>
+        <w:t xml:space="preserve"> dan literasi keuangan terhadap variabel independennya yakin inklusi keuangan pada masyarakat Jabodetabek.</w:t>
+      </w:r>
+    </w:p>
+    <w:p>
+      <w:pPr>
+        <w:pStyle w:val="Heading3"/>
         <w:spacing w:line="360" w:lineRule="auto"/>
         <w:jc w:val="both"/>
         <w:rPr>
@@ -129,8 +269,6 @@
           <w:b/>
           <w:bCs/>
           <w:color w:val="auto"/>
-          <w:sz w:val="24"/>
-          <w:szCs w:val="24"/>
         </w:rPr>
       </w:pPr>
       <w:r>
@@ -139,48 +277,362 @@
           <w:b/>
           <w:bCs/>
           <w:color w:val="auto"/>
-          <w:sz w:val="24"/>
-          <w:szCs w:val="24"/>
-        </w:rPr>
-        <w:t xml:space="preserve">3.2 </w:t>
-      </w:r>
-      <w:proofErr w:type="spellStart"/>
-      <w:r>
+        </w:rPr>
+        <w:tab/>
+        <w:t>3.2.1 Jenis dan Sumber Data</w:t>
+      </w:r>
+    </w:p>
+    <w:p>
+      <w:pPr>
+        <w:spacing w:line="360" w:lineRule="auto"/>
+        <w:ind w:left="720" w:firstLine="720"/>
+        <w:jc w:val="both"/>
+        <w:rPr>
+          <w:rFonts w:ascii="Times New Roman" w:hAnsi="Times New Roman" w:cs="Times New Roman"/>
+          <w:sz w:val="24"/>
+          <w:szCs w:val="24"/>
+        </w:rPr>
+      </w:pPr>
+      <w:r>
+        <w:rPr>
+          <w:rFonts w:ascii="Times New Roman" w:hAnsi="Times New Roman" w:cs="Times New Roman"/>
+          <w:sz w:val="24"/>
+          <w:szCs w:val="24"/>
+        </w:rPr>
+        <w:t>Jenis data pada penelitian ini</w:t>
+      </w:r>
+      <w:r>
+        <w:rPr>
+          <w:rFonts w:ascii="Times New Roman" w:hAnsi="Times New Roman" w:cs="Times New Roman"/>
+          <w:sz w:val="24"/>
+          <w:szCs w:val="24"/>
+        </w:rPr>
+        <w:t xml:space="preserve"> adalah data kuantitatif yang mana data berupa keterangan maupun jawaban yang diberikan oleh responden dalam hal ini adalah masyarakat di sekitar daerah Jabodetabek.</w:t>
+      </w:r>
+    </w:p>
+    <w:p>
+      <w:pPr>
+        <w:spacing w:line="360" w:lineRule="auto"/>
+        <w:ind w:left="720" w:firstLine="720"/>
+        <w:jc w:val="both"/>
+        <w:rPr>
+          <w:rFonts w:ascii="Times New Roman" w:hAnsi="Times New Roman" w:cs="Times New Roman"/>
+          <w:sz w:val="24"/>
+          <w:szCs w:val="24"/>
+        </w:rPr>
+      </w:pPr>
+      <w:r>
+        <w:rPr>
+          <w:rFonts w:ascii="Times New Roman" w:hAnsi="Times New Roman" w:cs="Times New Roman"/>
+          <w:sz w:val="24"/>
+          <w:szCs w:val="24"/>
+        </w:rPr>
+        <w:t>Adapun sumber data penelitiannya:</w:t>
+      </w:r>
+    </w:p>
+    <w:p>
+      <w:pPr>
+        <w:pStyle w:val="Heading4"/>
+        <w:numPr>
+          <w:ilvl w:val="0"/>
+          <w:numId w:val="1"/>
+        </w:numPr>
+        <w:spacing w:line="360" w:lineRule="auto"/>
+        <w:jc w:val="both"/>
+        <w:rPr>
+          <w:rFonts w:ascii="Times New Roman" w:hAnsi="Times New Roman" w:cs="Times New Roman"/>
+          <w:i w:val="0"/>
+          <w:iCs w:val="0"/>
+          <w:color w:val="auto"/>
+          <w:sz w:val="24"/>
+          <w:szCs w:val="24"/>
+        </w:rPr>
+      </w:pPr>
+      <w:r>
+        <w:rPr>
+          <w:rFonts w:ascii="Times New Roman" w:hAnsi="Times New Roman" w:cs="Times New Roman"/>
+          <w:i w:val="0"/>
+          <w:iCs w:val="0"/>
+          <w:color w:val="auto"/>
+          <w:sz w:val="24"/>
+          <w:szCs w:val="24"/>
+        </w:rPr>
+        <w:t>Data Primer</w:t>
+      </w:r>
+    </w:p>
+    <w:p>
+      <w:pPr>
+        <w:spacing w:line="360" w:lineRule="auto"/>
+        <w:ind w:left="1440" w:firstLine="360"/>
+        <w:jc w:val="both"/>
+        <w:rPr>
+          <w:rFonts w:ascii="Times New Roman" w:hAnsi="Times New Roman" w:cs="Times New Roman"/>
+          <w:sz w:val="24"/>
+          <w:szCs w:val="24"/>
+        </w:rPr>
+      </w:pPr>
+      <w:r>
+        <w:rPr>
+          <w:rFonts w:ascii="Times New Roman" w:hAnsi="Times New Roman" w:cs="Times New Roman"/>
+          <w:sz w:val="24"/>
+          <w:szCs w:val="24"/>
+        </w:rPr>
+        <w:t xml:space="preserve">Merupakan data yang diperoleh secara langsung dari objek penelitian tanpa melalui pihak perantara pada sumber lokasi. Metode </w:t>
+      </w:r>
+      <w:r>
+        <w:rPr>
+          <w:rFonts w:ascii="Times New Roman" w:hAnsi="Times New Roman" w:cs="Times New Roman"/>
+          <w:sz w:val="24"/>
+          <w:szCs w:val="24"/>
+        </w:rPr>
+        <w:lastRenderedPageBreak/>
+        <w:t>pengumpulan data primer ini dilakukan dengan menggunakan kuesioner yang dibagikan kepada responden.</w:t>
+      </w:r>
+    </w:p>
+    <w:p>
+      <w:pPr>
+        <w:pStyle w:val="Heading4"/>
+        <w:numPr>
+          <w:ilvl w:val="0"/>
+          <w:numId w:val="1"/>
+        </w:numPr>
+        <w:spacing w:line="360" w:lineRule="auto"/>
+        <w:jc w:val="both"/>
+        <w:rPr>
+          <w:rFonts w:ascii="Times New Roman" w:hAnsi="Times New Roman" w:cs="Times New Roman"/>
+          <w:i w:val="0"/>
+          <w:iCs w:val="0"/>
+          <w:color w:val="auto"/>
+          <w:sz w:val="24"/>
+          <w:szCs w:val="24"/>
+        </w:rPr>
+      </w:pPr>
+      <w:r>
+        <w:rPr>
+          <w:rFonts w:ascii="Times New Roman" w:hAnsi="Times New Roman" w:cs="Times New Roman"/>
+          <w:i w:val="0"/>
+          <w:iCs w:val="0"/>
+          <w:color w:val="auto"/>
+          <w:sz w:val="24"/>
+          <w:szCs w:val="24"/>
+        </w:rPr>
+        <w:t>Data Sekunder</w:t>
+      </w:r>
+    </w:p>
+    <w:p>
+      <w:pPr>
+        <w:spacing w:line="360" w:lineRule="auto"/>
+        <w:ind w:left="1440" w:firstLine="360"/>
+        <w:jc w:val="both"/>
+        <w:rPr>
+          <w:rFonts w:ascii="Times New Roman" w:hAnsi="Times New Roman" w:cs="Times New Roman"/>
+          <w:sz w:val="24"/>
+          <w:szCs w:val="24"/>
+        </w:rPr>
+      </w:pPr>
+      <w:r>
+        <w:rPr>
+          <w:rFonts w:ascii="Times New Roman" w:hAnsi="Times New Roman" w:cs="Times New Roman"/>
+          <w:sz w:val="24"/>
+          <w:szCs w:val="24"/>
+        </w:rPr>
+        <w:t>Merupakan data yang diperoleh secara tidak langsung</w:t>
+      </w:r>
+      <w:r>
+        <w:rPr>
+          <w:rFonts w:ascii="Times New Roman" w:hAnsi="Times New Roman" w:cs="Times New Roman"/>
+          <w:sz w:val="24"/>
+          <w:szCs w:val="24"/>
+        </w:rPr>
+        <w:t xml:space="preserve"> atau melalui perantara dari sumber lokasi dan objek penelitiannya. Metode pengumpulan data sekunder ini dilakukan melalui referensi tinjauan pustaka dan jurnal-jurnal ilmiah.</w:t>
+      </w:r>
+    </w:p>
+    <w:p>
+      <w:pPr>
+        <w:pStyle w:val="Heading3"/>
+        <w:spacing w:line="360" w:lineRule="auto"/>
+        <w:jc w:val="both"/>
         <w:rPr>
           <w:rFonts w:ascii="Times New Roman" w:hAnsi="Times New Roman" w:cs="Times New Roman"/>
           <w:b/>
           <w:bCs/>
           <w:color w:val="auto"/>
-          <w:sz w:val="24"/>
-          <w:szCs w:val="24"/>
-        </w:rPr>
-        <w:t>Desain</w:t>
-      </w:r>
-      <w:proofErr w:type="spellEnd"/>
+        </w:rPr>
+      </w:pPr>
       <w:r>
         <w:rPr>
           <w:rFonts w:ascii="Times New Roman" w:hAnsi="Times New Roman" w:cs="Times New Roman"/>
           <w:b/>
           <w:bCs/>
           <w:color w:val="auto"/>
+        </w:rPr>
+        <w:tab/>
+        <w:t>3.2.2 Penentuan Jumlah Sampel</w:t>
+      </w:r>
+    </w:p>
+    <w:p>
+      <w:pPr>
+        <w:spacing w:line="360" w:lineRule="auto"/>
+        <w:ind w:left="720" w:firstLine="720"/>
+        <w:jc w:val="both"/>
+        <w:rPr>
+          <w:rFonts w:ascii="Times New Roman" w:hAnsi="Times New Roman" w:cs="Times New Roman"/>
+          <w:sz w:val="24"/>
+          <w:szCs w:val="24"/>
+        </w:rPr>
+      </w:pPr>
+      <w:r>
+        <w:rPr>
+          <w:rFonts w:ascii="Times New Roman" w:hAnsi="Times New Roman" w:cs="Times New Roman"/>
+          <w:sz w:val="24"/>
+          <w:szCs w:val="24"/>
+        </w:rPr>
+        <w:t xml:space="preserve">Teknik pengambilan sampel yang digunakan peneliti adalah </w:t>
+      </w:r>
+      <w:r>
+        <w:rPr>
+          <w:rFonts w:ascii="Times New Roman" w:hAnsi="Times New Roman" w:cs="Times New Roman"/>
+          <w:i/>
+          <w:iCs/>
+          <w:sz w:val="24"/>
+          <w:szCs w:val="24"/>
+        </w:rPr>
+        <w:t>purposive</w:t>
+      </w:r>
+      <w:r>
+        <w:rPr>
+          <w:rFonts w:ascii="Times New Roman" w:hAnsi="Times New Roman" w:cs="Times New Roman"/>
+          <w:i/>
+          <w:iCs/>
           <w:sz w:val="24"/>
           <w:szCs w:val="24"/>
         </w:rPr>
         <w:t xml:space="preserve"> </w:t>
       </w:r>
-      <w:proofErr w:type="spellStart"/>
+      <w:r>
+        <w:rPr>
+          <w:rFonts w:ascii="Times New Roman" w:hAnsi="Times New Roman" w:cs="Times New Roman"/>
+          <w:i/>
+          <w:iCs/>
+          <w:sz w:val="24"/>
+          <w:szCs w:val="24"/>
+        </w:rPr>
+        <w:t>sampling</w:t>
+      </w:r>
+      <w:r>
+        <w:rPr>
+          <w:rFonts w:ascii="Times New Roman" w:hAnsi="Times New Roman" w:cs="Times New Roman"/>
+          <w:sz w:val="24"/>
+          <w:szCs w:val="24"/>
+        </w:rPr>
+        <w:t>.</w:t>
+      </w:r>
       <w:r>
         <w:rPr>
           <w:rFonts w:ascii="Times New Roman" w:hAnsi="Times New Roman" w:cs="Times New Roman"/>
           <w:b/>
           <w:bCs/>
-          <w:color w:val="auto"/>
-          <w:sz w:val="24"/>
-          <w:szCs w:val="24"/>
-        </w:rPr>
-        <w:t>Penelitian</w:t>
-      </w:r>
-      <w:proofErr w:type="spellEnd"/>
+          <w:sz w:val="24"/>
+          <w:szCs w:val="24"/>
+        </w:rPr>
+        <w:t xml:space="preserve"> </w:t>
+      </w:r>
+      <w:r>
+        <w:rPr>
+          <w:rStyle w:val="Strong"/>
+          <w:rFonts w:ascii="Times New Roman" w:hAnsi="Times New Roman" w:cs="Times New Roman"/>
+          <w:b w:val="0"/>
+          <w:bCs w:val="0"/>
+          <w:i/>
+          <w:iCs/>
+          <w:sz w:val="24"/>
+          <w:szCs w:val="24"/>
+          <w:shd w:val="clear" w:color="auto" w:fill="FFFFFF"/>
+        </w:rPr>
+        <w:t>Purposive sampling</w:t>
+      </w:r>
+      <w:r>
+        <w:rPr>
+          <w:rStyle w:val="Strong"/>
+          <w:rFonts w:ascii="Times New Roman" w:hAnsi="Times New Roman" w:cs="Times New Roman"/>
+          <w:b w:val="0"/>
+          <w:bCs w:val="0"/>
+          <w:sz w:val="24"/>
+          <w:szCs w:val="24"/>
+          <w:shd w:val="clear" w:color="auto" w:fill="FFFFFF"/>
+        </w:rPr>
+        <w:t xml:space="preserve"> adalah salah satu teknik sampling non random sampling dimana peneliti menentukan pengambilan sampel dengan cara menetapkan ciri-ciri khusus yang sesuai dengan tujuan penelitian sehingga diharapkan dapat menjawab permasalahan penelitian</w:t>
+      </w:r>
+      <w:r>
+        <w:rPr>
+          <w:rStyle w:val="Strong"/>
+          <w:rFonts w:ascii="Times New Roman" w:hAnsi="Times New Roman" w:cs="Times New Roman"/>
+          <w:b w:val="0"/>
+          <w:bCs w:val="0"/>
+          <w:sz w:val="24"/>
+          <w:szCs w:val="24"/>
+          <w:shd w:val="clear" w:color="auto" w:fill="FFFFFF"/>
+        </w:rPr>
+        <w:t xml:space="preserve"> (</w:t>
+      </w:r>
+      <w:r>
+        <w:rPr>
+          <w:rFonts w:ascii="Times New Roman" w:hAnsi="Times New Roman" w:cs="Times New Roman"/>
+          <w:sz w:val="24"/>
+          <w:szCs w:val="24"/>
+        </w:rPr>
+        <w:t xml:space="preserve">Anwar Hidayat, 2017). </w:t>
+      </w:r>
+      <w:r>
+        <w:rPr>
+          <w:rFonts w:ascii="Times New Roman" w:hAnsi="Times New Roman" w:cs="Times New Roman"/>
+          <w:sz w:val="24"/>
+          <w:szCs w:val="24"/>
+        </w:rPr>
+        <w:t>Target pengambilan jumlah sampel dari penelitian ini adalah sekitar 1</w:t>
+      </w:r>
+      <w:r>
+        <w:rPr>
+          <w:rFonts w:ascii="Times New Roman" w:hAnsi="Times New Roman" w:cs="Times New Roman"/>
+          <w:sz w:val="24"/>
+          <w:szCs w:val="24"/>
+        </w:rPr>
+        <w:t>00</w:t>
+      </w:r>
+      <w:r>
+        <w:rPr>
+          <w:rFonts w:ascii="Times New Roman" w:hAnsi="Times New Roman" w:cs="Times New Roman"/>
+          <w:sz w:val="24"/>
+          <w:szCs w:val="24"/>
+        </w:rPr>
+        <w:t xml:space="preserve"> responden.</w:t>
+      </w:r>
+      <w:r>
+        <w:rPr>
+          <w:rFonts w:ascii="Times New Roman" w:hAnsi="Times New Roman" w:cs="Times New Roman"/>
+          <w:sz w:val="24"/>
+          <w:szCs w:val="24"/>
+        </w:rPr>
+        <w:t xml:space="preserve"> Dengan pertimbangan masyarakat di sekitar daerah Jabodetabek dianggap sudah memiliki pengetahuan sekilas tentang </w:t>
+      </w:r>
+      <w:r>
+        <w:rPr>
+          <w:rFonts w:ascii="Times New Roman" w:hAnsi="Times New Roman" w:cs="Times New Roman"/>
+          <w:i/>
+          <w:iCs/>
+          <w:sz w:val="24"/>
+          <w:szCs w:val="24"/>
+        </w:rPr>
+        <w:t>digital banking</w:t>
+      </w:r>
+      <w:r>
+        <w:rPr>
+          <w:rFonts w:ascii="Times New Roman" w:hAnsi="Times New Roman" w:cs="Times New Roman"/>
+          <w:sz w:val="24"/>
+          <w:szCs w:val="24"/>
+        </w:rPr>
+        <w:t xml:space="preserve"> dan literasi keuangan.</w:t>
+      </w:r>
     </w:p>
     <w:p>
       <w:pPr>
@@ -202,19 +654,245 @@
           <w:color w:val="auto"/>
         </w:rPr>
         <w:tab/>
-        <w:t xml:space="preserve">3.2.1 </w:t>
-      </w:r>
-      <w:proofErr w:type="spellStart"/>
-      <w:r>
+        <w:t>3.2.3 Metode Pengumpulan Sampel</w:t>
+      </w:r>
+    </w:p>
+    <w:p>
+      <w:pPr>
+        <w:spacing w:line="360" w:lineRule="auto"/>
+        <w:ind w:left="720" w:firstLine="720"/>
+        <w:jc w:val="both"/>
+        <w:rPr>
+          <w:rFonts w:ascii="Times New Roman" w:hAnsi="Times New Roman" w:cs="Times New Roman"/>
+          <w:sz w:val="24"/>
+          <w:szCs w:val="24"/>
+        </w:rPr>
+      </w:pPr>
+      <w:r>
+        <w:rPr>
+          <w:rFonts w:ascii="Times New Roman" w:hAnsi="Times New Roman" w:cs="Times New Roman"/>
+          <w:sz w:val="24"/>
+          <w:szCs w:val="24"/>
+        </w:rPr>
+        <w:t xml:space="preserve">Metode ini dilakukan dengan mendatangi langsung responden, memberikan atau menyebarkan daftar pertanyaan kepada objek penelitian (responden). Cara pengumpulan sampel ini dilakukan dengan melakukan </w:t>
+      </w:r>
+      <w:r>
+        <w:rPr>
+          <w:rFonts w:ascii="Times New Roman" w:hAnsi="Times New Roman" w:cs="Times New Roman"/>
+          <w:i/>
+          <w:iCs/>
+          <w:sz w:val="24"/>
+          <w:szCs w:val="24"/>
+        </w:rPr>
+        <w:t>purposive sampling</w:t>
+      </w:r>
+      <w:r>
+        <w:rPr>
+          <w:rFonts w:ascii="Times New Roman" w:hAnsi="Times New Roman" w:cs="Times New Roman"/>
+          <w:sz w:val="24"/>
+          <w:szCs w:val="24"/>
+        </w:rPr>
+        <w:t xml:space="preserve"> (pemilihan sampel bertujuan/ pertimbangan tertentu) dengan harapan kuesioner dapat disebarkan ke lokasi objek penelitian dengan lebih efektif dan efisien dalam waktu pengumpulan data. Dengan kata lain responden dari penelitian ini memiliki kriteria </w:t>
+      </w:r>
+      <w:r>
+        <w:rPr>
+          <w:rFonts w:ascii="Times New Roman" w:hAnsi="Times New Roman" w:cs="Times New Roman"/>
+          <w:sz w:val="24"/>
+          <w:szCs w:val="24"/>
+        </w:rPr>
+        <w:t>masyarakat di sekitar daerah Jabodetabek.</w:t>
+      </w:r>
+      <w:r>
+        <w:t xml:space="preserve"> </w:t>
+      </w:r>
+      <w:r>
+        <w:rPr>
+          <w:rFonts w:ascii="Times New Roman" w:hAnsi="Times New Roman" w:cs="Times New Roman"/>
+          <w:sz w:val="24"/>
+          <w:szCs w:val="24"/>
+        </w:rPr>
+        <w:t>Data nantinya akan dikumpulkan dengan</w:t>
+      </w:r>
+      <w:r>
+        <w:rPr>
+          <w:rFonts w:ascii="Times New Roman" w:hAnsi="Times New Roman" w:cs="Times New Roman"/>
+          <w:sz w:val="24"/>
+          <w:szCs w:val="24"/>
+        </w:rPr>
+        <w:t xml:space="preserve"> </w:t>
+      </w:r>
+      <w:r>
+        <w:rPr>
+          <w:rFonts w:ascii="Times New Roman" w:hAnsi="Times New Roman" w:cs="Times New Roman"/>
+          <w:sz w:val="24"/>
+          <w:szCs w:val="24"/>
+        </w:rPr>
+        <w:t xml:space="preserve">menggunakan kuesioner dengan Skala Likert. Skala Likert merupakan skala yang berisi enam tingkat preferensi jawaban pilihan sebagai berikut: </w:t>
+      </w:r>
+    </w:p>
+    <w:p>
+      <w:pPr>
+        <w:pStyle w:val="ListParagraph"/>
+        <w:numPr>
+          <w:ilvl w:val="0"/>
+          <w:numId w:val="2"/>
+        </w:numPr>
+        <w:spacing w:line="360" w:lineRule="auto"/>
+        <w:ind w:left="1843" w:hanging="425"/>
+        <w:jc w:val="both"/>
+        <w:rPr>
+          <w:rFonts w:ascii="Times New Roman" w:hAnsi="Times New Roman" w:cs="Times New Roman"/>
+          <w:sz w:val="24"/>
+          <w:szCs w:val="24"/>
+        </w:rPr>
+      </w:pPr>
+      <w:r>
+        <w:rPr>
+          <w:rFonts w:ascii="Times New Roman" w:hAnsi="Times New Roman" w:cs="Times New Roman"/>
+          <w:sz w:val="24"/>
+          <w:szCs w:val="24"/>
+        </w:rPr>
+        <w:t>Pilihan 1 = Sangat Tidak Setuju</w:t>
+      </w:r>
+    </w:p>
+    <w:p>
+      <w:pPr>
+        <w:pStyle w:val="ListParagraph"/>
+        <w:numPr>
+          <w:ilvl w:val="0"/>
+          <w:numId w:val="2"/>
+        </w:numPr>
+        <w:spacing w:line="360" w:lineRule="auto"/>
+        <w:ind w:left="1843" w:hanging="425"/>
+        <w:jc w:val="both"/>
+        <w:rPr>
+          <w:rFonts w:ascii="Times New Roman" w:hAnsi="Times New Roman" w:cs="Times New Roman"/>
+          <w:sz w:val="24"/>
+          <w:szCs w:val="24"/>
+        </w:rPr>
+      </w:pPr>
+      <w:r>
+        <w:rPr>
+          <w:rFonts w:ascii="Times New Roman" w:hAnsi="Times New Roman" w:cs="Times New Roman"/>
+          <w:sz w:val="24"/>
+          <w:szCs w:val="24"/>
+        </w:rPr>
+        <w:t>Pilihan 2 = Tidak Setuju</w:t>
+      </w:r>
+    </w:p>
+    <w:p>
+      <w:pPr>
+        <w:pStyle w:val="ListParagraph"/>
+        <w:numPr>
+          <w:ilvl w:val="0"/>
+          <w:numId w:val="2"/>
+        </w:numPr>
+        <w:spacing w:line="360" w:lineRule="auto"/>
+        <w:ind w:left="1843" w:hanging="425"/>
+        <w:jc w:val="both"/>
+        <w:rPr>
+          <w:rFonts w:ascii="Times New Roman" w:hAnsi="Times New Roman" w:cs="Times New Roman"/>
+          <w:sz w:val="24"/>
+          <w:szCs w:val="24"/>
+        </w:rPr>
+      </w:pPr>
+      <w:r>
+        <w:rPr>
+          <w:rFonts w:ascii="Times New Roman" w:hAnsi="Times New Roman" w:cs="Times New Roman"/>
+          <w:sz w:val="24"/>
+          <w:szCs w:val="24"/>
+        </w:rPr>
+        <w:t>Pilihan 3 = Cukup Setuju</w:t>
+      </w:r>
+    </w:p>
+    <w:p>
+      <w:pPr>
+        <w:pStyle w:val="ListParagraph"/>
+        <w:numPr>
+          <w:ilvl w:val="0"/>
+          <w:numId w:val="2"/>
+        </w:numPr>
+        <w:spacing w:line="360" w:lineRule="auto"/>
+        <w:ind w:left="1843" w:hanging="425"/>
+        <w:jc w:val="both"/>
+        <w:rPr>
+          <w:rFonts w:ascii="Times New Roman" w:hAnsi="Times New Roman" w:cs="Times New Roman"/>
+          <w:sz w:val="24"/>
+          <w:szCs w:val="24"/>
+        </w:rPr>
+      </w:pPr>
+      <w:r>
+        <w:rPr>
+          <w:rFonts w:ascii="Times New Roman" w:hAnsi="Times New Roman" w:cs="Times New Roman"/>
+          <w:sz w:val="24"/>
+          <w:szCs w:val="24"/>
+        </w:rPr>
+        <w:t>Pilihan 4 = Setuju</w:t>
+      </w:r>
+    </w:p>
+    <w:p>
+      <w:pPr>
+        <w:pStyle w:val="ListParagraph"/>
+        <w:numPr>
+          <w:ilvl w:val="0"/>
+          <w:numId w:val="2"/>
+        </w:numPr>
+        <w:spacing w:line="360" w:lineRule="auto"/>
+        <w:ind w:left="1843" w:hanging="425"/>
+        <w:jc w:val="both"/>
+        <w:rPr>
+          <w:rFonts w:ascii="Times New Roman" w:hAnsi="Times New Roman" w:cs="Times New Roman"/>
+          <w:sz w:val="24"/>
+          <w:szCs w:val="24"/>
+        </w:rPr>
+      </w:pPr>
+      <w:r>
+        <w:rPr>
+          <w:rFonts w:ascii="Times New Roman" w:hAnsi="Times New Roman" w:cs="Times New Roman"/>
+          <w:sz w:val="24"/>
+          <w:szCs w:val="24"/>
+        </w:rPr>
+        <w:lastRenderedPageBreak/>
+        <w:t>Pilihan 5 = Sangat Setuju</w:t>
+      </w:r>
+    </w:p>
+    <w:p>
+      <w:pPr>
+        <w:pStyle w:val="ListParagraph"/>
+        <w:numPr>
+          <w:ilvl w:val="0"/>
+          <w:numId w:val="2"/>
+        </w:numPr>
+        <w:spacing w:line="360" w:lineRule="auto"/>
+        <w:ind w:left="1843" w:hanging="425"/>
+        <w:jc w:val="both"/>
+        <w:rPr>
+          <w:rFonts w:ascii="Times New Roman" w:hAnsi="Times New Roman" w:cs="Times New Roman"/>
+          <w:sz w:val="24"/>
+          <w:szCs w:val="24"/>
+        </w:rPr>
+      </w:pPr>
+      <w:r>
+        <w:rPr>
+          <w:rFonts w:ascii="Times New Roman" w:hAnsi="Times New Roman" w:cs="Times New Roman"/>
+          <w:sz w:val="24"/>
+          <w:szCs w:val="24"/>
+        </w:rPr>
+        <w:t>Pilihan 6 = Sangat Setuju Sekali.</w:t>
+      </w:r>
+    </w:p>
+    <w:p>
+      <w:pPr>
+        <w:pStyle w:val="Heading3"/>
+        <w:spacing w:line="360" w:lineRule="auto"/>
+        <w:jc w:val="both"/>
         <w:rPr>
           <w:rFonts w:ascii="Times New Roman" w:hAnsi="Times New Roman" w:cs="Times New Roman"/>
           <w:b/>
           <w:bCs/>
           <w:color w:val="auto"/>
         </w:rPr>
-        <w:t>Jenis</w:t>
-      </w:r>
-      <w:proofErr w:type="spellEnd"/>
+      </w:pPr>
       <w:r>
         <w:rPr>
           <w:rFonts w:ascii="Times New Roman" w:hAnsi="Times New Roman" w:cs="Times New Roman"/>
@@ -222,42 +900,518 @@
           <w:bCs/>
           <w:color w:val="auto"/>
         </w:rPr>
-        <w:t xml:space="preserve"> dan </w:t>
-      </w:r>
-      <w:proofErr w:type="spellStart"/>
+        <w:tab/>
+        <w:t>3.2.4 Metode Analisis Data</w:t>
+      </w:r>
+    </w:p>
+    <w:p>
+      <w:pPr>
+        <w:pStyle w:val="Heading4"/>
+        <w:spacing w:line="360" w:lineRule="auto"/>
+        <w:jc w:val="both"/>
+        <w:rPr>
+          <w:rFonts w:ascii="Times New Roman" w:hAnsi="Times New Roman" w:cs="Times New Roman"/>
+          <w:i w:val="0"/>
+          <w:iCs w:val="0"/>
+          <w:color w:val="auto"/>
+          <w:sz w:val="24"/>
+          <w:szCs w:val="24"/>
+        </w:rPr>
+      </w:pPr>
       <w:r>
         <w:rPr>
           <w:rFonts w:ascii="Times New Roman" w:hAnsi="Times New Roman" w:cs="Times New Roman"/>
           <w:b/>
           <w:bCs/>
           <w:color w:val="auto"/>
-        </w:rPr>
-        <w:t>Sumber</w:t>
-      </w:r>
-      <w:proofErr w:type="spellEnd"/>
+          <w:sz w:val="24"/>
+          <w:szCs w:val="24"/>
+        </w:rPr>
+        <w:tab/>
+      </w:r>
       <w:r>
         <w:rPr>
           <w:rFonts w:ascii="Times New Roman" w:hAnsi="Times New Roman" w:cs="Times New Roman"/>
           <w:b/>
           <w:bCs/>
           <w:color w:val="auto"/>
-        </w:rPr>
-        <w:t xml:space="preserve"> Data</w:t>
+          <w:sz w:val="24"/>
+          <w:szCs w:val="24"/>
+        </w:rPr>
+        <w:tab/>
+      </w:r>
+      <w:r>
+        <w:rPr>
+          <w:rFonts w:ascii="Times New Roman" w:hAnsi="Times New Roman" w:cs="Times New Roman"/>
+          <w:i w:val="0"/>
+          <w:iCs w:val="0"/>
+          <w:color w:val="auto"/>
+          <w:sz w:val="24"/>
+          <w:szCs w:val="24"/>
+        </w:rPr>
+        <w:t>1.</w:t>
+      </w:r>
+      <w:r>
+        <w:rPr>
+          <w:rFonts w:ascii="Times New Roman" w:hAnsi="Times New Roman" w:cs="Times New Roman"/>
+          <w:color w:val="auto"/>
+          <w:sz w:val="24"/>
+          <w:szCs w:val="24"/>
+        </w:rPr>
+        <w:t xml:space="preserve"> </w:t>
+      </w:r>
+      <w:r>
+        <w:rPr>
+          <w:rFonts w:ascii="Times New Roman" w:hAnsi="Times New Roman" w:cs="Times New Roman"/>
+          <w:i w:val="0"/>
+          <w:iCs w:val="0"/>
+          <w:color w:val="auto"/>
+          <w:sz w:val="24"/>
+          <w:szCs w:val="24"/>
+        </w:rPr>
+        <w:t>Uji Normalitas</w:t>
+      </w:r>
+    </w:p>
+    <w:p>
+      <w:pPr>
+        <w:spacing w:line="360" w:lineRule="auto"/>
+        <w:ind w:left="1440" w:firstLine="720"/>
+        <w:jc w:val="both"/>
+        <w:rPr>
+          <w:rFonts w:ascii="Times New Roman" w:hAnsi="Times New Roman" w:cs="Times New Roman"/>
+          <w:sz w:val="24"/>
+          <w:szCs w:val="24"/>
+        </w:rPr>
+      </w:pPr>
+      <w:r>
+        <w:rPr>
+          <w:rFonts w:ascii="Times New Roman" w:hAnsi="Times New Roman" w:cs="Times New Roman"/>
+          <w:sz w:val="24"/>
+          <w:szCs w:val="24"/>
+        </w:rPr>
+        <w:t xml:space="preserve">Regresi linier normal klasik mengasumsikan bahwa distribusi probabilitas dari gangguan residual memiliki rata-rata yang diharapkan sama dengan nol, tidak berkorelasi dan mempunyai varian yang konstan. Uji normal diperlukan untuk kenormalan error term dan variabel – variabel baik variabel bebas maupun terikat, apakah data sudah menyebar secara normal. </w:t>
+      </w:r>
+    </w:p>
+    <w:p>
+      <w:pPr>
+        <w:spacing w:line="360" w:lineRule="auto"/>
+        <w:ind w:left="1440" w:firstLine="720"/>
+        <w:jc w:val="both"/>
+        <w:rPr>
+          <w:rFonts w:ascii="Times New Roman" w:hAnsi="Times New Roman" w:cs="Times New Roman"/>
+          <w:sz w:val="24"/>
+          <w:szCs w:val="24"/>
+        </w:rPr>
+      </w:pPr>
+      <w:r>
+        <w:rPr>
+          <w:rFonts w:ascii="Times New Roman" w:hAnsi="Times New Roman" w:cs="Times New Roman"/>
+          <w:sz w:val="24"/>
+          <w:szCs w:val="24"/>
+        </w:rPr>
+        <w:t xml:space="preserve">Uji statistik yang dapat digunakan untuk menguji normalitas residual adalah uji statistik non-parametrik Kolmogrov-Smirnov (K-S). Jika hasil Kolmogrov-Smirnov menunjukkan nilai signifikan diatas 0,05 maka data residual terdistribusi dengan normal. Sedangkan jika hasil Kolmogrov-Smirnov menunjukkan nilai signifikan dibawah 0,05 maka data residual terdistribusi tidak normal </w:t>
+      </w:r>
+      <w:r>
+        <w:rPr>
+          <w:rFonts w:ascii="Times New Roman" w:hAnsi="Times New Roman" w:cs="Times New Roman"/>
+          <w:sz w:val="24"/>
+          <w:szCs w:val="24"/>
+        </w:rPr>
+        <w:t>(Sahid Raharjo,</w:t>
+      </w:r>
+      <w:r>
+        <w:rPr>
+          <w:rFonts w:ascii="Times New Roman" w:hAnsi="Times New Roman" w:cs="Times New Roman"/>
+          <w:sz w:val="24"/>
+          <w:szCs w:val="24"/>
+        </w:rPr>
+        <w:t xml:space="preserve"> 201</w:t>
+      </w:r>
+      <w:r>
+        <w:rPr>
+          <w:rFonts w:ascii="Times New Roman" w:hAnsi="Times New Roman" w:cs="Times New Roman"/>
+          <w:sz w:val="24"/>
+          <w:szCs w:val="24"/>
+        </w:rPr>
+        <w:t>4</w:t>
+      </w:r>
+      <w:r>
+        <w:rPr>
+          <w:rFonts w:ascii="Times New Roman" w:hAnsi="Times New Roman" w:cs="Times New Roman"/>
+          <w:sz w:val="24"/>
+          <w:szCs w:val="24"/>
+        </w:rPr>
+        <w:t xml:space="preserve">). </w:t>
+      </w:r>
+    </w:p>
+    <w:p>
+      <w:pPr>
+        <w:spacing w:line="360" w:lineRule="auto"/>
+        <w:ind w:left="1440" w:firstLine="720"/>
+        <w:jc w:val="both"/>
+        <w:rPr>
+          <w:rFonts w:ascii="Times New Roman" w:hAnsi="Times New Roman" w:cs="Times New Roman"/>
+          <w:sz w:val="24"/>
+          <w:szCs w:val="24"/>
+        </w:rPr>
+      </w:pPr>
+      <w:r>
+        <w:rPr>
+          <w:rFonts w:ascii="Times New Roman" w:hAnsi="Times New Roman" w:cs="Times New Roman"/>
+          <w:sz w:val="24"/>
+          <w:szCs w:val="24"/>
+        </w:rPr>
+        <w:t>Sedangkan grafik distribusi merupakan cara sederhana yang dapat mendukung analisis statistik. Pada prinsipnya normalitas dapat dideteksi dengan melihat penyebaran data (titik) pada sumbu diagonal dari grafik atau dengan</w:t>
+      </w:r>
+      <w:r>
+        <w:rPr>
+          <w:rFonts w:ascii="Times New Roman" w:hAnsi="Times New Roman" w:cs="Times New Roman"/>
+          <w:sz w:val="24"/>
+          <w:szCs w:val="24"/>
+        </w:rPr>
+        <w:t xml:space="preserve"> </w:t>
+      </w:r>
+      <w:r>
+        <w:rPr>
+          <w:rFonts w:ascii="Times New Roman" w:hAnsi="Times New Roman" w:cs="Times New Roman"/>
+          <w:sz w:val="24"/>
+          <w:szCs w:val="24"/>
+        </w:rPr>
+        <w:t xml:space="preserve">melihat histogram dari residualnya. Bentuk data yang terdistribusi secara normal akan mengikuti pola distribusi normal dimana grafiknya mengikuti garis diagonal. Jika data telah terdistribusi secara normal maka model regresi memenuhi asumsi normalitas. </w:t>
+      </w:r>
+    </w:p>
+    <w:p>
+      <w:pPr>
+        <w:spacing w:line="360" w:lineRule="auto"/>
+        <w:ind w:left="720" w:firstLine="720"/>
+        <w:jc w:val="both"/>
+        <w:rPr>
+          <w:rFonts w:ascii="Times New Roman" w:hAnsi="Times New Roman" w:cs="Times New Roman"/>
+          <w:sz w:val="24"/>
+          <w:szCs w:val="24"/>
+        </w:rPr>
+      </w:pPr>
+      <w:r>
+        <w:rPr>
+          <w:rFonts w:ascii="Times New Roman" w:hAnsi="Times New Roman" w:cs="Times New Roman"/>
+          <w:sz w:val="24"/>
+          <w:szCs w:val="24"/>
+        </w:rPr>
+        <w:t xml:space="preserve">Hipotesis: </w:t>
+      </w:r>
+    </w:p>
+    <w:p>
+      <w:pPr>
+        <w:spacing w:line="360" w:lineRule="auto"/>
+        <w:ind w:left="720" w:firstLine="720"/>
+        <w:jc w:val="both"/>
+        <w:rPr>
+          <w:rFonts w:ascii="Times New Roman" w:hAnsi="Times New Roman" w:cs="Times New Roman"/>
+          <w:sz w:val="24"/>
+          <w:szCs w:val="24"/>
+        </w:rPr>
+      </w:pPr>
+      <w:r>
+        <w:rPr>
+          <w:rFonts w:ascii="Times New Roman" w:hAnsi="Times New Roman" w:cs="Times New Roman"/>
+          <w:sz w:val="24"/>
+          <w:szCs w:val="24"/>
+        </w:rPr>
+        <w:t xml:space="preserve">Ho: Data tersebar normal </w:t>
+      </w:r>
+    </w:p>
+    <w:p>
+      <w:pPr>
+        <w:spacing w:line="360" w:lineRule="auto"/>
+        <w:ind w:left="720" w:firstLine="720"/>
+        <w:jc w:val="both"/>
+        <w:rPr>
+          <w:rFonts w:ascii="Times New Roman" w:hAnsi="Times New Roman" w:cs="Times New Roman"/>
+          <w:sz w:val="24"/>
+          <w:szCs w:val="24"/>
+        </w:rPr>
+      </w:pPr>
+      <w:r>
+        <w:rPr>
+          <w:rFonts w:ascii="Times New Roman" w:hAnsi="Times New Roman" w:cs="Times New Roman"/>
+          <w:sz w:val="24"/>
+          <w:szCs w:val="24"/>
+        </w:rPr>
+        <w:t>Ha: Data tidak tersebar normal</w:t>
       </w:r>
     </w:p>
     <w:p>
       <w:pPr>
         <w:pStyle w:val="Heading4"/>
         <w:spacing w:line="360" w:lineRule="auto"/>
-        <w:jc w:val="both"/>
-        <w:rPr>
-          <w:rFonts w:ascii="Times New Roman" w:hAnsi="Times New Roman" w:cs="Times New Roman"/>
-          <w:color w:val="auto"/>
-          <w:sz w:val="24"/>
-          <w:szCs w:val="24"/>
-        </w:rPr>
-      </w:pPr>
-      <w:r>
+        <w:ind w:left="1560"/>
+        <w:jc w:val="both"/>
+        <w:rPr>
+          <w:rFonts w:ascii="Times New Roman" w:hAnsi="Times New Roman" w:cs="Times New Roman"/>
+          <w:i w:val="0"/>
+          <w:iCs w:val="0"/>
+          <w:color w:val="auto"/>
+          <w:sz w:val="24"/>
+          <w:szCs w:val="24"/>
+        </w:rPr>
+      </w:pPr>
+      <w:r>
+        <w:rPr>
+          <w:rFonts w:ascii="Times New Roman" w:hAnsi="Times New Roman" w:cs="Times New Roman"/>
+          <w:i w:val="0"/>
+          <w:iCs w:val="0"/>
+          <w:color w:val="auto"/>
+          <w:sz w:val="24"/>
+          <w:szCs w:val="24"/>
+        </w:rPr>
+        <w:t xml:space="preserve">2. </w:t>
+      </w:r>
+      <w:r>
+        <w:rPr>
+          <w:rFonts w:ascii="Times New Roman" w:hAnsi="Times New Roman" w:cs="Times New Roman"/>
+          <w:i w:val="0"/>
+          <w:iCs w:val="0"/>
+          <w:color w:val="auto"/>
+          <w:sz w:val="24"/>
+          <w:szCs w:val="24"/>
+        </w:rPr>
+        <w:t>Uji Validitas</w:t>
+      </w:r>
+    </w:p>
+    <w:p>
+      <w:pPr>
+        <w:spacing w:line="360" w:lineRule="auto"/>
+        <w:ind w:left="1440" w:firstLine="360"/>
+        <w:jc w:val="both"/>
+        <w:rPr>
+          <w:rFonts w:ascii="Times New Roman" w:hAnsi="Times New Roman" w:cs="Times New Roman"/>
+          <w:sz w:val="24"/>
+          <w:szCs w:val="24"/>
+        </w:rPr>
+      </w:pPr>
+      <w:r>
+        <w:rPr>
+          <w:rFonts w:ascii="Times New Roman" w:hAnsi="Times New Roman" w:cs="Times New Roman"/>
+          <w:sz w:val="24"/>
+          <w:szCs w:val="24"/>
+        </w:rPr>
+        <w:t>Validitas menurut Sugiyono (</w:t>
+      </w:r>
+      <w:r>
+        <w:rPr>
+          <w:rFonts w:ascii="Times New Roman" w:hAnsi="Times New Roman" w:cs="Times New Roman"/>
+          <w:sz w:val="24"/>
+          <w:szCs w:val="24"/>
+        </w:rPr>
+        <w:t>2017</w:t>
+      </w:r>
+      <w:r>
+        <w:rPr>
+          <w:rFonts w:ascii="Times New Roman" w:hAnsi="Times New Roman" w:cs="Times New Roman"/>
+          <w:sz w:val="24"/>
+          <w:szCs w:val="24"/>
+        </w:rPr>
+        <w:t>) menunjukan derajat ketepatan</w:t>
+      </w:r>
+      <w:r>
+        <w:rPr>
+          <w:rFonts w:ascii="Times New Roman" w:hAnsi="Times New Roman" w:cs="Times New Roman"/>
+          <w:sz w:val="24"/>
+          <w:szCs w:val="24"/>
+        </w:rPr>
+        <w:t xml:space="preserve"> </w:t>
+      </w:r>
+      <w:r>
+        <w:rPr>
+          <w:rFonts w:ascii="Times New Roman" w:hAnsi="Times New Roman" w:cs="Times New Roman"/>
+          <w:sz w:val="24"/>
+          <w:szCs w:val="24"/>
+        </w:rPr>
+        <w:t>antara data yang sesungguhnya terjadi pada objek dengan data yang dikumpulkan oleh peneliti untuk mencari validitas sebuah item, kita mengkorelasikan skor item dengan total item-item tersebut.</w:t>
+      </w:r>
+      <w:r>
+        <w:rPr>
+          <w:rFonts w:ascii="Times New Roman" w:hAnsi="Times New Roman" w:cs="Times New Roman"/>
+          <w:sz w:val="24"/>
+          <w:szCs w:val="24"/>
+        </w:rPr>
+        <w:t xml:space="preserve"> </w:t>
+      </w:r>
+      <w:r>
+        <w:rPr>
+          <w:rFonts w:ascii="Times New Roman" w:hAnsi="Times New Roman" w:cs="Times New Roman"/>
+          <w:sz w:val="24"/>
+          <w:szCs w:val="24"/>
+        </w:rPr>
+        <w:t xml:space="preserve">Dalam </w:t>
+      </w:r>
+      <w:r>
+        <w:rPr>
+          <w:rFonts w:ascii="Times New Roman" w:hAnsi="Times New Roman" w:cs="Times New Roman"/>
+          <w:sz w:val="24"/>
+          <w:szCs w:val="24"/>
+        </w:rPr>
+        <w:lastRenderedPageBreak/>
+        <w:t>penelitian ini</w:t>
+      </w:r>
+      <w:r>
+        <w:rPr>
+          <w:rFonts w:ascii="Times New Roman" w:hAnsi="Times New Roman" w:cs="Times New Roman"/>
+          <w:sz w:val="24"/>
+          <w:szCs w:val="24"/>
+        </w:rPr>
+        <w:t xml:space="preserve"> </w:t>
+      </w:r>
+      <w:r>
+        <w:rPr>
+          <w:rFonts w:ascii="Times New Roman" w:hAnsi="Times New Roman" w:cs="Times New Roman"/>
+          <w:sz w:val="24"/>
+          <w:szCs w:val="24"/>
+        </w:rPr>
+        <w:t>pengukuran validitas dilakukan dengan</w:t>
+      </w:r>
+      <w:r>
+        <w:rPr>
+          <w:rFonts w:ascii="Times New Roman" w:hAnsi="Times New Roman" w:cs="Times New Roman"/>
+          <w:sz w:val="24"/>
+          <w:szCs w:val="24"/>
+        </w:rPr>
+        <w:t xml:space="preserve"> </w:t>
+      </w:r>
+      <w:r>
+        <w:rPr>
+          <w:rFonts w:ascii="Times New Roman" w:hAnsi="Times New Roman" w:cs="Times New Roman"/>
+          <w:sz w:val="24"/>
+          <w:szCs w:val="24"/>
+        </w:rPr>
+        <w:t>melakukan korelasi bivariate antara masing-masing skor indi</w:t>
+      </w:r>
+      <w:r>
+        <w:rPr>
+          <w:rFonts w:ascii="Times New Roman" w:hAnsi="Times New Roman" w:cs="Times New Roman"/>
+          <w:sz w:val="24"/>
+          <w:szCs w:val="24"/>
+        </w:rPr>
+        <w:t>k</w:t>
+      </w:r>
+      <w:r>
+        <w:rPr>
+          <w:rFonts w:ascii="Times New Roman" w:hAnsi="Times New Roman" w:cs="Times New Roman"/>
+          <w:sz w:val="24"/>
+          <w:szCs w:val="24"/>
+        </w:rPr>
+        <w:t>ator dengan total variabel.</w:t>
+      </w:r>
+    </w:p>
+    <w:p>
+      <w:pPr>
+        <w:pStyle w:val="Heading4"/>
+        <w:numPr>
+          <w:ilvl w:val="0"/>
+          <w:numId w:val="1"/>
+        </w:numPr>
+        <w:spacing w:line="360" w:lineRule="auto"/>
+        <w:jc w:val="both"/>
+        <w:rPr>
+          <w:rFonts w:ascii="Times New Roman" w:hAnsi="Times New Roman" w:cs="Times New Roman"/>
+          <w:i w:val="0"/>
+          <w:iCs w:val="0"/>
+          <w:color w:val="auto"/>
+          <w:sz w:val="24"/>
+          <w:szCs w:val="24"/>
+        </w:rPr>
+      </w:pPr>
+      <w:r>
+        <w:rPr>
+          <w:rFonts w:ascii="Times New Roman" w:hAnsi="Times New Roman" w:cs="Times New Roman"/>
+          <w:i w:val="0"/>
+          <w:iCs w:val="0"/>
+          <w:color w:val="auto"/>
+          <w:sz w:val="24"/>
+          <w:szCs w:val="24"/>
+        </w:rPr>
+        <w:t>Uji Reliabilitas</w:t>
+      </w:r>
+    </w:p>
+    <w:p>
+      <w:pPr>
+        <w:spacing w:line="360" w:lineRule="auto"/>
+        <w:ind w:left="1440" w:firstLine="360"/>
+        <w:jc w:val="both"/>
+      </w:pPr>
+      <w:r>
+        <w:rPr>
+          <w:rFonts w:ascii="Times New Roman" w:hAnsi="Times New Roman" w:cs="Times New Roman"/>
+          <w:sz w:val="24"/>
+          <w:szCs w:val="24"/>
+        </w:rPr>
+        <w:t>Uji reliabilitas adalah sejauh mana hasil pengukuran dengan menggunakan objek yang sama akan menghasilkan data yang sama (</w:t>
+      </w:r>
+      <w:r>
+        <w:rPr>
+          <w:rFonts w:ascii="Times New Roman" w:hAnsi="Times New Roman" w:cs="Times New Roman"/>
+          <w:sz w:val="24"/>
+          <w:szCs w:val="24"/>
+        </w:rPr>
+        <w:t>S</w:t>
+      </w:r>
+      <w:r>
+        <w:rPr>
+          <w:rFonts w:ascii="Times New Roman" w:hAnsi="Times New Roman" w:cs="Times New Roman"/>
+          <w:sz w:val="24"/>
+          <w:szCs w:val="24"/>
+        </w:rPr>
+        <w:t>ugiyono, 201</w:t>
+      </w:r>
+      <w:r>
+        <w:rPr>
+          <w:rFonts w:ascii="Times New Roman" w:hAnsi="Times New Roman" w:cs="Times New Roman"/>
+          <w:sz w:val="24"/>
+          <w:szCs w:val="24"/>
+        </w:rPr>
+        <w:t>7</w:t>
+      </w:r>
+      <w:r>
+        <w:t xml:space="preserve">). </w:t>
+      </w:r>
+      <w:r>
+        <w:rPr>
+          <w:rFonts w:ascii="Times New Roman" w:hAnsi="Times New Roman" w:cs="Times New Roman"/>
+          <w:sz w:val="24"/>
+          <w:szCs w:val="24"/>
+        </w:rPr>
+        <w:t>Pengukuran reliabilitas dilakukan dengan uji statistik Cronbach Alpha.  Suatu kontruk atau variabel dikatakan reliabel</w:t>
+      </w:r>
+      <w:r>
+        <w:rPr>
+          <w:rFonts w:ascii="Times New Roman" w:hAnsi="Times New Roman" w:cs="Times New Roman"/>
+          <w:sz w:val="24"/>
+          <w:szCs w:val="24"/>
+        </w:rPr>
+        <w:t xml:space="preserve"> </w:t>
+      </w:r>
+      <w:r>
+        <w:rPr>
+          <w:rFonts w:ascii="Times New Roman" w:hAnsi="Times New Roman" w:cs="Times New Roman"/>
+          <w:sz w:val="24"/>
+          <w:szCs w:val="24"/>
+        </w:rPr>
+        <w:t>jika memberikan nilai cronbach alpha</w:t>
+      </w:r>
+      <w:r>
+        <w:rPr>
+          <w:rFonts w:ascii="Times New Roman" w:hAnsi="Times New Roman" w:cs="Times New Roman"/>
+          <w:sz w:val="24"/>
+          <w:szCs w:val="24"/>
+        </w:rPr>
+        <w:t>.</w:t>
+      </w:r>
+    </w:p>
+    <w:p>
+      <w:pPr>
+        <w:pStyle w:val="Heading2"/>
+        <w:spacing w:line="360" w:lineRule="auto"/>
+        <w:jc w:val="both"/>
         <w:rPr>
           <w:rFonts w:ascii="Times New Roman" w:hAnsi="Times New Roman" w:cs="Times New Roman"/>
           <w:b/>
@@ -266,8 +1420,9 @@
           <w:sz w:val="24"/>
           <w:szCs w:val="24"/>
         </w:rPr>
-        <w:tab/>
-      </w:r>
+      </w:pPr>
+      <w:bookmarkStart w:id="0" w:name="_GoBack"/>
+      <w:bookmarkEnd w:id="0"/>
       <w:r>
         <w:rPr>
           <w:rFonts w:ascii="Times New Roman" w:hAnsi="Times New Roman" w:cs="Times New Roman"/>
@@ -277,581 +1432,8 @@
           <w:sz w:val="24"/>
           <w:szCs w:val="24"/>
         </w:rPr>
-        <w:tab/>
-      </w:r>
-      <w:r>
-        <w:rPr>
-          <w:rFonts w:ascii="Times New Roman" w:hAnsi="Times New Roman" w:cs="Times New Roman"/>
-          <w:color w:val="auto"/>
-          <w:sz w:val="24"/>
-          <w:szCs w:val="24"/>
-        </w:rPr>
-        <w:t>1. Data Primer</w:t>
-      </w:r>
-    </w:p>
-    <w:p>
-      <w:pPr>
-        <w:pStyle w:val="Heading4"/>
-        <w:spacing w:line="360" w:lineRule="auto"/>
-        <w:jc w:val="both"/>
-        <w:rPr>
-          <w:rFonts w:ascii="Times New Roman" w:hAnsi="Times New Roman" w:cs="Times New Roman"/>
-          <w:color w:val="auto"/>
-          <w:sz w:val="24"/>
-          <w:szCs w:val="24"/>
-        </w:rPr>
-      </w:pPr>
-      <w:r>
-        <w:rPr>
-          <w:rFonts w:ascii="Times New Roman" w:hAnsi="Times New Roman" w:cs="Times New Roman"/>
-          <w:color w:val="auto"/>
-          <w:sz w:val="24"/>
-          <w:szCs w:val="24"/>
-        </w:rPr>
-        <w:tab/>
-      </w:r>
-      <w:r>
-        <w:rPr>
-          <w:rFonts w:ascii="Times New Roman" w:hAnsi="Times New Roman" w:cs="Times New Roman"/>
-          <w:color w:val="auto"/>
-          <w:sz w:val="24"/>
-          <w:szCs w:val="24"/>
-        </w:rPr>
-        <w:tab/>
-        <w:t xml:space="preserve">2. Data </w:t>
-      </w:r>
-      <w:proofErr w:type="spellStart"/>
-      <w:r>
-        <w:rPr>
-          <w:rFonts w:ascii="Times New Roman" w:hAnsi="Times New Roman" w:cs="Times New Roman"/>
-          <w:color w:val="auto"/>
-          <w:sz w:val="24"/>
-          <w:szCs w:val="24"/>
-        </w:rPr>
-        <w:t>Sekunder</w:t>
-      </w:r>
-      <w:proofErr w:type="spellEnd"/>
-    </w:p>
-    <w:p>
-      <w:pPr>
-        <w:pStyle w:val="Heading3"/>
-        <w:spacing w:line="360" w:lineRule="auto"/>
-        <w:jc w:val="both"/>
-        <w:rPr>
-          <w:rFonts w:ascii="Times New Roman" w:hAnsi="Times New Roman" w:cs="Times New Roman"/>
-          <w:b/>
-          <w:bCs/>
-          <w:color w:val="auto"/>
-        </w:rPr>
-      </w:pPr>
-      <w:r>
-        <w:rPr>
-          <w:rFonts w:ascii="Times New Roman" w:hAnsi="Times New Roman" w:cs="Times New Roman"/>
-          <w:b/>
-          <w:bCs/>
-          <w:color w:val="auto"/>
-        </w:rPr>
-        <w:tab/>
-        <w:t xml:space="preserve">3.2.2 </w:t>
-      </w:r>
-      <w:proofErr w:type="spellStart"/>
-      <w:r>
-        <w:rPr>
-          <w:rFonts w:ascii="Times New Roman" w:hAnsi="Times New Roman" w:cs="Times New Roman"/>
-          <w:b/>
-          <w:bCs/>
-          <w:color w:val="auto"/>
-        </w:rPr>
-        <w:t>Penentuan</w:t>
-      </w:r>
-      <w:proofErr w:type="spellEnd"/>
-      <w:r>
-        <w:rPr>
-          <w:rFonts w:ascii="Times New Roman" w:hAnsi="Times New Roman" w:cs="Times New Roman"/>
-          <w:b/>
-          <w:bCs/>
-          <w:color w:val="auto"/>
-        </w:rPr>
-        <w:t xml:space="preserve"> </w:t>
-      </w:r>
-      <w:proofErr w:type="spellStart"/>
-      <w:r>
-        <w:rPr>
-          <w:rFonts w:ascii="Times New Roman" w:hAnsi="Times New Roman" w:cs="Times New Roman"/>
-          <w:b/>
-          <w:bCs/>
-          <w:color w:val="auto"/>
-        </w:rPr>
-        <w:t>Jumlah</w:t>
-      </w:r>
-      <w:proofErr w:type="spellEnd"/>
-      <w:r>
-        <w:rPr>
-          <w:rFonts w:ascii="Times New Roman" w:hAnsi="Times New Roman" w:cs="Times New Roman"/>
-          <w:b/>
-          <w:bCs/>
-          <w:color w:val="auto"/>
-        </w:rPr>
-        <w:t xml:space="preserve"> </w:t>
-      </w:r>
-      <w:proofErr w:type="spellStart"/>
-      <w:r>
-        <w:rPr>
-          <w:rFonts w:ascii="Times New Roman" w:hAnsi="Times New Roman" w:cs="Times New Roman"/>
-          <w:b/>
-          <w:bCs/>
-          <w:color w:val="auto"/>
-        </w:rPr>
-        <w:t>Sampel</w:t>
-      </w:r>
-      <w:proofErr w:type="spellEnd"/>
-    </w:p>
-    <w:p>
-      <w:pPr>
-        <w:pStyle w:val="Heading3"/>
-        <w:spacing w:line="360" w:lineRule="auto"/>
-        <w:jc w:val="both"/>
-        <w:rPr>
-          <w:rFonts w:ascii="Times New Roman" w:hAnsi="Times New Roman" w:cs="Times New Roman"/>
-          <w:b/>
-          <w:bCs/>
-          <w:color w:val="auto"/>
-        </w:rPr>
-      </w:pPr>
-      <w:r>
-        <w:rPr>
-          <w:rFonts w:ascii="Times New Roman" w:hAnsi="Times New Roman" w:cs="Times New Roman"/>
-          <w:b/>
-          <w:bCs/>
-          <w:color w:val="auto"/>
-        </w:rPr>
-        <w:tab/>
-        <w:t xml:space="preserve">3.2.3 </w:t>
-      </w:r>
-      <w:proofErr w:type="spellStart"/>
-      <w:r>
-        <w:rPr>
-          <w:rFonts w:ascii="Times New Roman" w:hAnsi="Times New Roman" w:cs="Times New Roman"/>
-          <w:b/>
-          <w:bCs/>
-          <w:color w:val="auto"/>
-        </w:rPr>
-        <w:t>Metode</w:t>
-      </w:r>
-      <w:proofErr w:type="spellEnd"/>
-      <w:r>
-        <w:rPr>
-          <w:rFonts w:ascii="Times New Roman" w:hAnsi="Times New Roman" w:cs="Times New Roman"/>
-          <w:b/>
-          <w:bCs/>
-          <w:color w:val="auto"/>
-        </w:rPr>
-        <w:t xml:space="preserve"> </w:t>
-      </w:r>
-      <w:proofErr w:type="spellStart"/>
-      <w:r>
-        <w:rPr>
-          <w:rFonts w:ascii="Times New Roman" w:hAnsi="Times New Roman" w:cs="Times New Roman"/>
-          <w:b/>
-          <w:bCs/>
-          <w:color w:val="auto"/>
-        </w:rPr>
-        <w:t>Pengumpulan</w:t>
-      </w:r>
-      <w:proofErr w:type="spellEnd"/>
-      <w:r>
-        <w:rPr>
-          <w:rFonts w:ascii="Times New Roman" w:hAnsi="Times New Roman" w:cs="Times New Roman"/>
-          <w:b/>
-          <w:bCs/>
-          <w:color w:val="auto"/>
-        </w:rPr>
-        <w:t xml:space="preserve"> </w:t>
-      </w:r>
-      <w:proofErr w:type="spellStart"/>
-      <w:r>
-        <w:rPr>
-          <w:rFonts w:ascii="Times New Roman" w:hAnsi="Times New Roman" w:cs="Times New Roman"/>
-          <w:b/>
-          <w:bCs/>
-          <w:color w:val="auto"/>
-        </w:rPr>
-        <w:t>Sampel</w:t>
-      </w:r>
-      <w:proofErr w:type="spellEnd"/>
-    </w:p>
-    <w:p>
-      <w:pPr>
-        <w:pStyle w:val="Heading3"/>
-        <w:spacing w:line="360" w:lineRule="auto"/>
-        <w:jc w:val="both"/>
-        <w:rPr>
-          <w:rFonts w:ascii="Times New Roman" w:hAnsi="Times New Roman" w:cs="Times New Roman"/>
-          <w:b/>
-          <w:bCs/>
-          <w:color w:val="auto"/>
-        </w:rPr>
-      </w:pPr>
-      <w:r>
-        <w:rPr>
-          <w:rFonts w:ascii="Times New Roman" w:hAnsi="Times New Roman" w:cs="Times New Roman"/>
-          <w:b/>
-          <w:bCs/>
-          <w:color w:val="auto"/>
-        </w:rPr>
-        <w:tab/>
-        <w:t xml:space="preserve">3.2.4 </w:t>
-      </w:r>
-      <w:proofErr w:type="spellStart"/>
-      <w:r>
-        <w:rPr>
-          <w:rFonts w:ascii="Times New Roman" w:hAnsi="Times New Roman" w:cs="Times New Roman"/>
-          <w:b/>
-          <w:bCs/>
-          <w:color w:val="auto"/>
-        </w:rPr>
-        <w:t>Metode</w:t>
-      </w:r>
-      <w:proofErr w:type="spellEnd"/>
-      <w:r>
-        <w:rPr>
-          <w:rFonts w:ascii="Times New Roman" w:hAnsi="Times New Roman" w:cs="Times New Roman"/>
-          <w:b/>
-          <w:bCs/>
-          <w:color w:val="auto"/>
-        </w:rPr>
-        <w:t xml:space="preserve"> </w:t>
-      </w:r>
-      <w:proofErr w:type="spellStart"/>
-      <w:r>
-        <w:rPr>
-          <w:rFonts w:ascii="Times New Roman" w:hAnsi="Times New Roman" w:cs="Times New Roman"/>
-          <w:b/>
-          <w:bCs/>
-          <w:color w:val="auto"/>
-        </w:rPr>
-        <w:t>Analisis</w:t>
-      </w:r>
-      <w:proofErr w:type="spellEnd"/>
-      <w:r>
-        <w:rPr>
-          <w:rFonts w:ascii="Times New Roman" w:hAnsi="Times New Roman" w:cs="Times New Roman"/>
-          <w:b/>
-          <w:bCs/>
-          <w:color w:val="auto"/>
-        </w:rPr>
-        <w:t xml:space="preserve"> Data</w:t>
-      </w:r>
-    </w:p>
-    <w:p>
-      <w:pPr>
-        <w:pStyle w:val="Heading4"/>
-        <w:spacing w:line="360" w:lineRule="auto"/>
-        <w:jc w:val="both"/>
-        <w:rPr>
-          <w:rFonts w:ascii="Times New Roman" w:hAnsi="Times New Roman" w:cs="Times New Roman"/>
-          <w:color w:val="auto"/>
-          <w:sz w:val="24"/>
-          <w:szCs w:val="24"/>
-        </w:rPr>
-      </w:pPr>
-      <w:r>
-        <w:rPr>
-          <w:rFonts w:ascii="Times New Roman" w:hAnsi="Times New Roman" w:cs="Times New Roman"/>
-          <w:b/>
-          <w:bCs/>
-          <w:color w:val="auto"/>
-          <w:sz w:val="24"/>
-          <w:szCs w:val="24"/>
-        </w:rPr>
-        <w:tab/>
-      </w:r>
-      <w:r>
-        <w:rPr>
-          <w:rFonts w:ascii="Times New Roman" w:hAnsi="Times New Roman" w:cs="Times New Roman"/>
-          <w:b/>
-          <w:bCs/>
-          <w:color w:val="auto"/>
-          <w:sz w:val="24"/>
-          <w:szCs w:val="24"/>
-        </w:rPr>
-        <w:tab/>
-      </w:r>
-      <w:r>
-        <w:rPr>
-          <w:rFonts w:ascii="Times New Roman" w:hAnsi="Times New Roman" w:cs="Times New Roman"/>
-          <w:color w:val="auto"/>
-          <w:sz w:val="24"/>
-          <w:szCs w:val="24"/>
-        </w:rPr>
-        <w:t xml:space="preserve">1. Uji </w:t>
-      </w:r>
-      <w:proofErr w:type="spellStart"/>
-      <w:r>
-        <w:rPr>
-          <w:rFonts w:ascii="Times New Roman" w:hAnsi="Times New Roman" w:cs="Times New Roman"/>
-          <w:color w:val="auto"/>
-          <w:sz w:val="24"/>
-          <w:szCs w:val="24"/>
-        </w:rPr>
-        <w:t>Normalitas</w:t>
-      </w:r>
-      <w:proofErr w:type="spellEnd"/>
-    </w:p>
-    <w:p>
-      <w:pPr>
-        <w:pStyle w:val="Heading4"/>
-        <w:spacing w:line="360" w:lineRule="auto"/>
-        <w:jc w:val="both"/>
-        <w:rPr>
-          <w:rFonts w:ascii="Times New Roman" w:hAnsi="Times New Roman" w:cs="Times New Roman"/>
-          <w:color w:val="auto"/>
-          <w:sz w:val="24"/>
-          <w:szCs w:val="24"/>
-        </w:rPr>
-      </w:pPr>
-      <w:r>
-        <w:rPr>
-          <w:rFonts w:ascii="Times New Roman" w:hAnsi="Times New Roman" w:cs="Times New Roman"/>
-          <w:color w:val="auto"/>
-          <w:sz w:val="24"/>
-          <w:szCs w:val="24"/>
-        </w:rPr>
-        <w:tab/>
-      </w:r>
-      <w:r>
-        <w:rPr>
-          <w:rFonts w:ascii="Times New Roman" w:hAnsi="Times New Roman" w:cs="Times New Roman"/>
-          <w:color w:val="auto"/>
-          <w:sz w:val="24"/>
-          <w:szCs w:val="24"/>
-        </w:rPr>
-        <w:tab/>
-        <w:t xml:space="preserve">2. Uji </w:t>
-      </w:r>
-      <w:proofErr w:type="spellStart"/>
-      <w:r>
-        <w:rPr>
-          <w:rFonts w:ascii="Times New Roman" w:hAnsi="Times New Roman" w:cs="Times New Roman"/>
-          <w:color w:val="auto"/>
-          <w:sz w:val="24"/>
-          <w:szCs w:val="24"/>
-        </w:rPr>
-        <w:t>Validitas</w:t>
-      </w:r>
-      <w:proofErr w:type="spellEnd"/>
-    </w:p>
-    <w:p>
-      <w:pPr>
-        <w:pStyle w:val="Heading4"/>
-        <w:spacing w:line="360" w:lineRule="auto"/>
-        <w:jc w:val="both"/>
-        <w:rPr>
-          <w:rFonts w:ascii="Times New Roman" w:hAnsi="Times New Roman" w:cs="Times New Roman"/>
-          <w:color w:val="auto"/>
-          <w:sz w:val="24"/>
-          <w:szCs w:val="24"/>
-        </w:rPr>
-      </w:pPr>
-      <w:r>
-        <w:rPr>
-          <w:rFonts w:ascii="Times New Roman" w:hAnsi="Times New Roman" w:cs="Times New Roman"/>
-          <w:color w:val="auto"/>
-          <w:sz w:val="24"/>
-          <w:szCs w:val="24"/>
-        </w:rPr>
-        <w:tab/>
-      </w:r>
-      <w:r>
-        <w:rPr>
-          <w:rFonts w:ascii="Times New Roman" w:hAnsi="Times New Roman" w:cs="Times New Roman"/>
-          <w:color w:val="auto"/>
-          <w:sz w:val="24"/>
-          <w:szCs w:val="24"/>
-        </w:rPr>
-        <w:tab/>
-        <w:t xml:space="preserve">3. Uji </w:t>
-      </w:r>
-      <w:proofErr w:type="spellStart"/>
-      <w:r>
-        <w:rPr>
-          <w:rFonts w:ascii="Times New Roman" w:hAnsi="Times New Roman" w:cs="Times New Roman"/>
-          <w:color w:val="auto"/>
-          <w:sz w:val="24"/>
-          <w:szCs w:val="24"/>
-        </w:rPr>
-        <w:t>Reliabilitas</w:t>
-      </w:r>
-      <w:proofErr w:type="spellEnd"/>
-    </w:p>
-    <w:p>
-      <w:pPr>
-        <w:pStyle w:val="Heading3"/>
-        <w:spacing w:line="360" w:lineRule="auto"/>
-        <w:jc w:val="both"/>
-        <w:rPr>
-          <w:rFonts w:ascii="Times New Roman" w:hAnsi="Times New Roman" w:cs="Times New Roman"/>
-          <w:b/>
-          <w:bCs/>
-          <w:color w:val="auto"/>
-        </w:rPr>
-      </w:pPr>
-      <w:r>
-        <w:rPr>
-          <w:rFonts w:ascii="Times New Roman" w:hAnsi="Times New Roman" w:cs="Times New Roman"/>
-          <w:b/>
-          <w:bCs/>
-          <w:color w:val="auto"/>
-        </w:rPr>
-        <w:tab/>
-        <w:t xml:space="preserve">3.2.5 Uji </w:t>
-      </w:r>
-      <w:proofErr w:type="spellStart"/>
-      <w:r>
-        <w:rPr>
-          <w:rFonts w:ascii="Times New Roman" w:hAnsi="Times New Roman" w:cs="Times New Roman"/>
-          <w:b/>
-          <w:bCs/>
-          <w:color w:val="auto"/>
-        </w:rPr>
-        <w:t>Statistik</w:t>
-      </w:r>
-      <w:proofErr w:type="spellEnd"/>
-    </w:p>
-    <w:p>
-      <w:pPr>
-        <w:pStyle w:val="Heading2"/>
-        <w:spacing w:line="360" w:lineRule="auto"/>
-        <w:jc w:val="both"/>
-        <w:rPr>
-          <w:rFonts w:ascii="Times New Roman" w:hAnsi="Times New Roman" w:cs="Times New Roman"/>
-          <w:b/>
-          <w:bCs/>
-          <w:color w:val="auto"/>
-          <w:sz w:val="24"/>
-          <w:szCs w:val="24"/>
-        </w:rPr>
-      </w:pPr>
-      <w:r>
-        <w:rPr>
-          <w:rFonts w:ascii="Times New Roman" w:hAnsi="Times New Roman" w:cs="Times New Roman"/>
-          <w:b/>
-          <w:bCs/>
-          <w:color w:val="auto"/>
-          <w:sz w:val="24"/>
-          <w:szCs w:val="24"/>
-        </w:rPr>
-        <w:t xml:space="preserve">3.3 </w:t>
-      </w:r>
-      <w:proofErr w:type="spellStart"/>
-      <w:r>
-        <w:rPr>
-          <w:rFonts w:ascii="Times New Roman" w:hAnsi="Times New Roman" w:cs="Times New Roman"/>
-          <w:b/>
-          <w:bCs/>
-          <w:color w:val="auto"/>
-          <w:sz w:val="24"/>
-          <w:szCs w:val="24"/>
-        </w:rPr>
-        <w:t>Rencana</w:t>
-      </w:r>
-      <w:proofErr w:type="spellEnd"/>
-      <w:r>
-        <w:rPr>
-          <w:rFonts w:ascii="Times New Roman" w:hAnsi="Times New Roman" w:cs="Times New Roman"/>
-          <w:b/>
-          <w:bCs/>
-          <w:color w:val="auto"/>
-          <w:sz w:val="24"/>
-          <w:szCs w:val="24"/>
-        </w:rPr>
-        <w:t xml:space="preserve"> Waktu, </w:t>
-      </w:r>
-      <w:proofErr w:type="spellStart"/>
-      <w:r>
-        <w:rPr>
-          <w:rFonts w:ascii="Times New Roman" w:hAnsi="Times New Roman" w:cs="Times New Roman"/>
-          <w:b/>
-          <w:bCs/>
-          <w:color w:val="auto"/>
-          <w:sz w:val="24"/>
-          <w:szCs w:val="24"/>
-        </w:rPr>
-        <w:t>Anggaran</w:t>
-      </w:r>
-      <w:proofErr w:type="spellEnd"/>
-      <w:r>
-        <w:rPr>
-          <w:rFonts w:ascii="Times New Roman" w:hAnsi="Times New Roman" w:cs="Times New Roman"/>
-          <w:b/>
-          <w:bCs/>
-          <w:color w:val="auto"/>
-          <w:sz w:val="24"/>
-          <w:szCs w:val="24"/>
-        </w:rPr>
-        <w:t xml:space="preserve"> </w:t>
-      </w:r>
-      <w:proofErr w:type="spellStart"/>
-      <w:r>
-        <w:rPr>
-          <w:rFonts w:ascii="Times New Roman" w:hAnsi="Times New Roman" w:cs="Times New Roman"/>
-          <w:b/>
-          <w:bCs/>
-          <w:color w:val="auto"/>
-          <w:sz w:val="24"/>
-          <w:szCs w:val="24"/>
-        </w:rPr>
-        <w:t>Biaya</w:t>
-      </w:r>
-      <w:proofErr w:type="spellEnd"/>
-      <w:r>
-        <w:rPr>
-          <w:rFonts w:ascii="Times New Roman" w:hAnsi="Times New Roman" w:cs="Times New Roman"/>
-          <w:b/>
-          <w:bCs/>
-          <w:color w:val="auto"/>
-          <w:sz w:val="24"/>
-          <w:szCs w:val="24"/>
-        </w:rPr>
-        <w:t xml:space="preserve"> dan </w:t>
-      </w:r>
-      <w:proofErr w:type="spellStart"/>
-      <w:r>
-        <w:rPr>
-          <w:rFonts w:ascii="Times New Roman" w:hAnsi="Times New Roman" w:cs="Times New Roman"/>
-          <w:b/>
-          <w:bCs/>
-          <w:color w:val="auto"/>
-          <w:sz w:val="24"/>
-          <w:szCs w:val="24"/>
-        </w:rPr>
-        <w:t>Sumber</w:t>
-      </w:r>
-      <w:proofErr w:type="spellEnd"/>
-      <w:r>
-        <w:rPr>
-          <w:rFonts w:ascii="Times New Roman" w:hAnsi="Times New Roman" w:cs="Times New Roman"/>
-          <w:b/>
-          <w:bCs/>
-          <w:color w:val="auto"/>
-          <w:sz w:val="24"/>
-          <w:szCs w:val="24"/>
-        </w:rPr>
-        <w:t xml:space="preserve"> Data yang </w:t>
-      </w:r>
-      <w:proofErr w:type="spellStart"/>
-      <w:r>
-        <w:rPr>
-          <w:rFonts w:ascii="Times New Roman" w:hAnsi="Times New Roman" w:cs="Times New Roman"/>
-          <w:b/>
-          <w:bCs/>
-          <w:color w:val="auto"/>
-          <w:sz w:val="24"/>
-          <w:szCs w:val="24"/>
-        </w:rPr>
-        <w:t>Dibutuhkan</w:t>
-      </w:r>
-      <w:proofErr w:type="spellEnd"/>
+        <w:t>3.3 Rencana Waktu, Anggaran Biaya dan Sumber Data yang Dibutuhkan</w:t>
+      </w:r>
     </w:p>
     <w:sectPr>
       <w:pgSz w:w="11906" w:h="16838" w:code="9"/>
@@ -861,6 +1443,192 @@
     </w:sectPr>
   </w:body>
 </w:document>
+</file>
+
+<file path=word/numbering.xml><?xml version="1.0" encoding="utf-8"?>
+<w:numbering xmlns:wpc="http://schemas.microsoft.com/office/word/2010/wordprocessingCanvas" xmlns:cx="http://schemas.microsoft.com/office/drawing/2014/chartex" xmlns:cx1="http://schemas.microsoft.com/office/drawing/2015/9/8/chartex" xmlns:cx2="http://schemas.microsoft.com/office/drawing/2015/10/21/chartex" xmlns:cx3="http://schemas.microsoft.com/office/drawing/2016/5/9/chartex" xmlns:cx4="http://schemas.microsoft.com/office/drawing/2016/5/10/chartex" xmlns:cx5="http://schemas.microsoft.com/office/drawing/2016/5/11/chartex" xmlns:cx6="http://schemas.microsoft.com/office/drawing/2016/5/12/chartex" xmlns:cx7="http://schemas.microsoft.com/office/drawing/2016/5/13/chartex" xmlns:cx8="http://schemas.microsoft.com/office/drawing/2016/5/14/chartex" xmlns:mc="http://schemas.openxmlformats.org/markup-compatibility/2006" xmlns:aink="http://schemas.microsoft.com/office/drawing/2016/ink" xmlns:am3d="http://schemas.microsoft.com/office/drawing/2017/model3d" xmlns:o="urn:schemas-microsoft-com:office:office" xmlns:r="http://schemas.openxmlformats.org/officeDocument/2006/relationships" xmlns:m="http://schemas.openxmlformats.org/officeDocument/2006/math" xmlns:v="urn:schemas-microsoft-com:vml" xmlns:wp14="http://schemas.microsoft.com/office/word/2010/wordprocessingDrawing" xmlns:wp="http://schemas.openxmlformats.org/drawingml/2006/wordprocessingDrawing" xmlns:w10="urn:schemas-microsoft-com:office:word" xmlns:w="http://schemas.openxmlformats.org/wordprocessingml/2006/main" xmlns:w14="http://schemas.microsoft.com/office/word/2010/wordml" xmlns:w15="http://schemas.microsoft.com/office/word/2012/wordml" xmlns:w16cid="http://schemas.microsoft.com/office/word/2016/wordml/cid" xmlns:w16se="http://schemas.microsoft.com/office/word/2015/wordml/symex" xmlns:wpg="http://schemas.microsoft.com/office/word/2010/wordprocessingGroup" xmlns:wpi="http://schemas.microsoft.com/office/word/2010/wordprocessingInk" xmlns:wne="http://schemas.microsoft.com/office/word/2006/wordml" xmlns:wps="http://schemas.microsoft.com/office/word/2010/wordprocessingShape" mc:Ignorable="w14 w15 w16se w16cid wp14">
+  <w:abstractNum w:abstractNumId="0" w15:restartNumberingAfterBreak="0">
+    <w:nsid w:val="02732F2A"/>
+    <w:multiLevelType w:val="hybridMultilevel"/>
+    <w:tmpl w:val="4C8AA762"/>
+    <w:lvl w:ilvl="0" w:tplc="0409000F">
+      <w:start w:val="1"/>
+      <w:numFmt w:val="decimal"/>
+      <w:lvlText w:val="%1."/>
+      <w:lvlJc w:val="left"/>
+      <w:pPr>
+        <w:ind w:left="2160" w:hanging="360"/>
+      </w:pPr>
+    </w:lvl>
+    <w:lvl w:ilvl="1" w:tplc="04090019" w:tentative="1">
+      <w:start w:val="1"/>
+      <w:numFmt w:val="lowerLetter"/>
+      <w:lvlText w:val="%2."/>
+      <w:lvlJc w:val="left"/>
+      <w:pPr>
+        <w:ind w:left="2880" w:hanging="360"/>
+      </w:pPr>
+    </w:lvl>
+    <w:lvl w:ilvl="2" w:tplc="0409001B" w:tentative="1">
+      <w:start w:val="1"/>
+      <w:numFmt w:val="lowerRoman"/>
+      <w:lvlText w:val="%3."/>
+      <w:lvlJc w:val="right"/>
+      <w:pPr>
+        <w:ind w:left="3600" w:hanging="180"/>
+      </w:pPr>
+    </w:lvl>
+    <w:lvl w:ilvl="3" w:tplc="0409000F" w:tentative="1">
+      <w:start w:val="1"/>
+      <w:numFmt w:val="decimal"/>
+      <w:lvlText w:val="%4."/>
+      <w:lvlJc w:val="left"/>
+      <w:pPr>
+        <w:ind w:left="4320" w:hanging="360"/>
+      </w:pPr>
+    </w:lvl>
+    <w:lvl w:ilvl="4" w:tplc="04090019" w:tentative="1">
+      <w:start w:val="1"/>
+      <w:numFmt w:val="lowerLetter"/>
+      <w:lvlText w:val="%5."/>
+      <w:lvlJc w:val="left"/>
+      <w:pPr>
+        <w:ind w:left="5040" w:hanging="360"/>
+      </w:pPr>
+    </w:lvl>
+    <w:lvl w:ilvl="5" w:tplc="0409001B" w:tentative="1">
+      <w:start w:val="1"/>
+      <w:numFmt w:val="lowerRoman"/>
+      <w:lvlText w:val="%6."/>
+      <w:lvlJc w:val="right"/>
+      <w:pPr>
+        <w:ind w:left="5760" w:hanging="180"/>
+      </w:pPr>
+    </w:lvl>
+    <w:lvl w:ilvl="6" w:tplc="0409000F" w:tentative="1">
+      <w:start w:val="1"/>
+      <w:numFmt w:val="decimal"/>
+      <w:lvlText w:val="%7."/>
+      <w:lvlJc w:val="left"/>
+      <w:pPr>
+        <w:ind w:left="6480" w:hanging="360"/>
+      </w:pPr>
+    </w:lvl>
+    <w:lvl w:ilvl="7" w:tplc="04090019" w:tentative="1">
+      <w:start w:val="1"/>
+      <w:numFmt w:val="lowerLetter"/>
+      <w:lvlText w:val="%8."/>
+      <w:lvlJc w:val="left"/>
+      <w:pPr>
+        <w:ind w:left="7200" w:hanging="360"/>
+      </w:pPr>
+    </w:lvl>
+    <w:lvl w:ilvl="8" w:tplc="0409001B" w:tentative="1">
+      <w:start w:val="1"/>
+      <w:numFmt w:val="lowerRoman"/>
+      <w:lvlText w:val="%9."/>
+      <w:lvlJc w:val="right"/>
+      <w:pPr>
+        <w:ind w:left="7920" w:hanging="180"/>
+      </w:pPr>
+    </w:lvl>
+  </w:abstractNum>
+  <w:abstractNum w:abstractNumId="1" w15:restartNumberingAfterBreak="0">
+    <w:nsid w:val="3FE56EA4"/>
+    <w:multiLevelType w:val="hybridMultilevel"/>
+    <w:tmpl w:val="6A2468C8"/>
+    <w:lvl w:ilvl="0" w:tplc="26C26CCC">
+      <w:start w:val="1"/>
+      <w:numFmt w:val="decimal"/>
+      <w:lvlText w:val="%1."/>
+      <w:lvlJc w:val="left"/>
+      <w:pPr>
+        <w:ind w:left="1800" w:hanging="360"/>
+      </w:pPr>
+      <w:rPr>
+        <w:rFonts w:hint="default"/>
+      </w:rPr>
+    </w:lvl>
+    <w:lvl w:ilvl="1" w:tplc="04090019" w:tentative="1">
+      <w:start w:val="1"/>
+      <w:numFmt w:val="lowerLetter"/>
+      <w:lvlText w:val="%2."/>
+      <w:lvlJc w:val="left"/>
+      <w:pPr>
+        <w:ind w:left="2520" w:hanging="360"/>
+      </w:pPr>
+    </w:lvl>
+    <w:lvl w:ilvl="2" w:tplc="0409001B" w:tentative="1">
+      <w:start w:val="1"/>
+      <w:numFmt w:val="lowerRoman"/>
+      <w:lvlText w:val="%3."/>
+      <w:lvlJc w:val="right"/>
+      <w:pPr>
+        <w:ind w:left="3240" w:hanging="180"/>
+      </w:pPr>
+    </w:lvl>
+    <w:lvl w:ilvl="3" w:tplc="0409000F" w:tentative="1">
+      <w:start w:val="1"/>
+      <w:numFmt w:val="decimal"/>
+      <w:lvlText w:val="%4."/>
+      <w:lvlJc w:val="left"/>
+      <w:pPr>
+        <w:ind w:left="3960" w:hanging="360"/>
+      </w:pPr>
+    </w:lvl>
+    <w:lvl w:ilvl="4" w:tplc="04090019" w:tentative="1">
+      <w:start w:val="1"/>
+      <w:numFmt w:val="lowerLetter"/>
+      <w:lvlText w:val="%5."/>
+      <w:lvlJc w:val="left"/>
+      <w:pPr>
+        <w:ind w:left="4680" w:hanging="360"/>
+      </w:pPr>
+    </w:lvl>
+    <w:lvl w:ilvl="5" w:tplc="0409001B" w:tentative="1">
+      <w:start w:val="1"/>
+      <w:numFmt w:val="lowerRoman"/>
+      <w:lvlText w:val="%6."/>
+      <w:lvlJc w:val="right"/>
+      <w:pPr>
+        <w:ind w:left="5400" w:hanging="180"/>
+      </w:pPr>
+    </w:lvl>
+    <w:lvl w:ilvl="6" w:tplc="0409000F" w:tentative="1">
+      <w:start w:val="1"/>
+      <w:numFmt w:val="decimal"/>
+      <w:lvlText w:val="%7."/>
+      <w:lvlJc w:val="left"/>
+      <w:pPr>
+        <w:ind w:left="6120" w:hanging="360"/>
+      </w:pPr>
+    </w:lvl>
+    <w:lvl w:ilvl="7" w:tplc="04090019" w:tentative="1">
+      <w:start w:val="1"/>
+      <w:numFmt w:val="lowerLetter"/>
+      <w:lvlText w:val="%8."/>
+      <w:lvlJc w:val="left"/>
+      <w:pPr>
+        <w:ind w:left="6840" w:hanging="360"/>
+      </w:pPr>
+    </w:lvl>
+    <w:lvl w:ilvl="8" w:tplc="0409001B" w:tentative="1">
+      <w:start w:val="1"/>
+      <w:numFmt w:val="lowerRoman"/>
+      <w:lvlText w:val="%9."/>
+      <w:lvlJc w:val="right"/>
+      <w:pPr>
+        <w:ind w:left="7560" w:hanging="180"/>
+      </w:pPr>
+    </w:lvl>
+  </w:abstractNum>
+  <w:num w:numId="1">
+    <w:abstractNumId w:val="1"/>
+  </w:num>
+  <w:num w:numId="2">
+    <w:abstractNumId w:val="0"/>
+  </w:num>
+</w:numbering>
 </file>
 
 <file path=word/styles.xml><?xml version="1.0" encoding="utf-8"?>
@@ -1428,6 +2196,40 @@
       <w:color w:val="2F5496" w:themeColor="accent1" w:themeShade="BF"/>
     </w:rPr>
   </w:style>
+  <w:style w:type="paragraph" w:styleId="ListParagraph">
+    <w:name w:val="List Paragraph"/>
+    <w:basedOn w:val="Normal"/>
+    <w:uiPriority w:val="34"/>
+    <w:qFormat/>
+    <w:rsid w:val="008B2A14"/>
+    <w:pPr>
+      <w:ind w:left="720"/>
+      <w:contextualSpacing/>
+    </w:pPr>
+  </w:style>
+  <w:style w:type="character" w:styleId="Strong">
+    <w:name w:val="Strong"/>
+    <w:basedOn w:val="DefaultParagraphFont"/>
+    <w:uiPriority w:val="22"/>
+    <w:qFormat/>
+    <w:rsid w:val="0073755A"/>
+    <w:rPr>
+      <w:b/>
+      <w:bCs/>
+    </w:rPr>
+  </w:style>
+  <w:style w:type="character" w:styleId="Hyperlink">
+    <w:name w:val="Hyperlink"/>
+    <w:basedOn w:val="DefaultParagraphFont"/>
+    <w:uiPriority w:val="99"/>
+    <w:semiHidden/>
+    <w:unhideWhenUsed/>
+    <w:rsid w:val="0073755A"/>
+    <w:rPr>
+      <w:color w:val="0000FF"/>
+      <w:u w:val="single"/>
+    </w:rPr>
+  </w:style>
 </w:styles>
 </file>
 
